--- a/odmeny/2014/11/ondra/vycetka.docx
+++ b/odmeny/2014/11/ondra/vycetka.docx
@@ -83,11 +83,6 @@
       <w:pPr>
         <w:pStyle w:val="Normal"/>
         <w:jc w:val="center"/>
-        <w:rPr>
-          <w:sz w:val="22"/>
-          <w:sz w:val="22"/>
-          <w:szCs w:val="22"/>
-        </w:rPr>
       </w:pPr>
       <w:r>
         <w:rPr>
@@ -96,7 +91,34 @@
           <w:sz w:val="28"/>
           <w:szCs w:val="28"/>
         </w:rPr>
-        <w:t>za měsíc prosinec 2015</w:t>
+        <w:t xml:space="preserve">za měsíc </w:t>
+      </w:r>
+      <w:r>
+        <w:rPr>
+          <w:b/>
+          <w:bCs/>
+          <w:sz w:val="28"/>
+          <w:szCs w:val="28"/>
+        </w:rPr>
+        <w:t>listopad</w:t>
+      </w:r>
+      <w:r>
+        <w:rPr>
+          <w:b/>
+          <w:bCs/>
+          <w:sz w:val="28"/>
+          <w:szCs w:val="28"/>
+        </w:rPr>
+        <w:t xml:space="preserve"> 201</w:t>
+      </w:r>
+      <w:r>
+        <w:rPr>
+          <w:b/>
+          <w:bCs/>
+          <w:sz w:val="28"/>
+          <w:szCs w:val="28"/>
+        </w:rPr>
+        <w:t>4</w:t>
       </w:r>
       <w:r/>
     </w:p>
@@ -104,7 +126,7 @@
       <w:tblPr>
         <w:tblW w:w="9302" w:type="dxa"/>
         <w:jc w:val="left"/>
-        <w:tblInd w:w="-49" w:type="dxa"/>
+        <w:tblInd w:w="-56" w:type="dxa"/>
         <w:tblBorders>
           <w:top w:val="single" w:sz="6" w:space="0" w:color="000001"/>
           <w:left w:val="single" w:sz="6" w:space="0" w:color="000001"/>
@@ -115,7 +137,7 @@
         </w:tblBorders>
         <w:tblCellMar>
           <w:top w:w="0" w:type="dxa"/>
-          <w:left w:w="54" w:type="dxa"/>
+          <w:left w:w="46" w:type="dxa"/>
           <w:bottom w:w="0" w:type="dxa"/>
           <w:right w:w="70" w:type="dxa"/>
         </w:tblCellMar>
@@ -138,7 +160,7 @@
             </w:tcBorders>
             <w:shd w:fill="auto" w:val="clear"/>
             <w:tcMar>
-              <w:left w:w="54" w:type="dxa"/>
+              <w:left w:w="46" w:type="dxa"/>
             </w:tcMar>
           </w:tcPr>
           <w:p>
@@ -234,39 +256,39 @@
       <w:tblPr>
         <w:tblW w:w="9302" w:type="dxa"/>
         <w:jc w:val="left"/>
-        <w:tblInd w:w="-49" w:type="dxa"/>
+        <w:tblInd w:w="-56" w:type="dxa"/>
         <w:tblBorders>
           <w:top w:val="single" w:sz="6" w:space="0" w:color="000001"/>
           <w:left w:val="single" w:sz="6" w:space="0" w:color="000001"/>
         </w:tblBorders>
         <w:tblCellMar>
           <w:top w:w="0" w:type="dxa"/>
-          <w:left w:w="54" w:type="dxa"/>
+          <w:left w:w="46" w:type="dxa"/>
           <w:bottom w:w="0" w:type="dxa"/>
           <w:right w:w="70" w:type="dxa"/>
         </w:tblCellMar>
       </w:tblPr>
       <w:tblGrid>
-        <w:gridCol w:w="2479"/>
+        <w:gridCol w:w="2478"/>
         <w:gridCol w:w="1314"/>
         <w:gridCol w:w="1377"/>
         <w:gridCol w:w="1292"/>
-        <w:gridCol w:w="1123"/>
+        <w:gridCol w:w="1122"/>
         <w:gridCol w:w="1"/>
-        <w:gridCol w:w="1715"/>
+        <w:gridCol w:w="1717"/>
       </w:tblGrid>
       <w:tr>
         <w:trPr/>
         <w:tc>
           <w:tcPr>
-            <w:tcW w:w="2479" w:type="dxa"/>
-            <w:tcBorders>
-              <w:top w:val="single" w:sz="6" w:space="0" w:color="000001"/>
-              <w:left w:val="single" w:sz="6" w:space="0" w:color="000001"/>
-            </w:tcBorders>
-            <w:shd w:fill="auto" w:val="clear"/>
-            <w:tcMar>
-              <w:left w:w="54" w:type="dxa"/>
+            <w:tcW w:w="2478" w:type="dxa"/>
+            <w:tcBorders>
+              <w:top w:val="single" w:sz="6" w:space="0" w:color="000001"/>
+              <w:left w:val="single" w:sz="6" w:space="0" w:color="000001"/>
+            </w:tcBorders>
+            <w:shd w:fill="auto" w:val="clear"/>
+            <w:tcMar>
+              <w:left w:w="46" w:type="dxa"/>
             </w:tcMar>
           </w:tcPr>
           <w:p>
@@ -322,7 +344,7 @@
             </w:tcBorders>
             <w:shd w:fill="auto" w:val="clear"/>
             <w:tcMar>
-              <w:left w:w="54" w:type="dxa"/>
+              <w:left w:w="46" w:type="dxa"/>
             </w:tcMar>
           </w:tcPr>
           <w:p>
@@ -378,7 +400,7 @@
             </w:tcBorders>
             <w:shd w:fill="auto" w:val="clear"/>
             <w:tcMar>
-              <w:left w:w="54" w:type="dxa"/>
+              <w:left w:w="46" w:type="dxa"/>
             </w:tcMar>
           </w:tcPr>
           <w:p>
@@ -427,7 +449,7 @@
         </w:tc>
         <w:tc>
           <w:tcPr>
-            <w:tcW w:w="2416" w:type="dxa"/>
+            <w:tcW w:w="2415" w:type="dxa"/>
             <w:gridSpan w:val="3"/>
             <w:tcBorders>
               <w:top w:val="single" w:sz="6" w:space="0" w:color="000001"/>
@@ -435,7 +457,7 @@
             </w:tcBorders>
             <w:shd w:fill="auto" w:val="clear"/>
             <w:tcMar>
-              <w:left w:w="54" w:type="dxa"/>
+              <w:left w:w="46" w:type="dxa"/>
             </w:tcMar>
           </w:tcPr>
           <w:p>
@@ -484,7 +506,7 @@
         </w:tc>
         <w:tc>
           <w:tcPr>
-            <w:tcW w:w="1715" w:type="dxa"/>
+            <w:tcW w:w="1717" w:type="dxa"/>
             <w:tcBorders>
               <w:top w:val="single" w:sz="6" w:space="0" w:color="000001"/>
               <w:left w:val="single" w:sz="6" w:space="0" w:color="000001"/>
@@ -493,7 +515,7 @@
             </w:tcBorders>
             <w:shd w:fill="auto" w:val="clear"/>
             <w:tcMar>
-              <w:left w:w="54" w:type="dxa"/>
+              <w:left w:w="46" w:type="dxa"/>
             </w:tcMar>
           </w:tcPr>
           <w:p>
@@ -548,13 +570,13 @@
         <w:trPr/>
         <w:tc>
           <w:tcPr>
-            <w:tcW w:w="2479" w:type="dxa"/>
-            <w:tcBorders>
-              <w:left w:val="single" w:sz="6" w:space="0" w:color="000001"/>
-            </w:tcBorders>
-            <w:shd w:fill="auto" w:val="clear"/>
-            <w:tcMar>
-              <w:left w:w="54" w:type="dxa"/>
+            <w:tcW w:w="2478" w:type="dxa"/>
+            <w:tcBorders>
+              <w:left w:val="single" w:sz="6" w:space="0" w:color="000001"/>
+            </w:tcBorders>
+            <w:shd w:fill="auto" w:val="clear"/>
+            <w:tcMar>
+              <w:left w:w="46" w:type="dxa"/>
             </w:tcMar>
           </w:tcPr>
           <w:p>
@@ -590,7 +612,7 @@
             </w:tcBorders>
             <w:shd w:fill="auto" w:val="clear"/>
             <w:tcMar>
-              <w:left w:w="54" w:type="dxa"/>
+              <w:left w:w="46" w:type="dxa"/>
             </w:tcMar>
           </w:tcPr>
           <w:p>
@@ -626,7 +648,7 @@
             </w:tcBorders>
             <w:shd w:fill="auto" w:val="clear"/>
             <w:tcMar>
-              <w:left w:w="54" w:type="dxa"/>
+              <w:left w:w="46" w:type="dxa"/>
             </w:tcMar>
           </w:tcPr>
           <w:p>
@@ -663,7 +685,7 @@
             </w:tcBorders>
             <w:shd w:fill="auto" w:val="clear"/>
             <w:tcMar>
-              <w:left w:w="54" w:type="dxa"/>
+              <w:left w:w="46" w:type="dxa"/>
             </w:tcMar>
           </w:tcPr>
           <w:p>
@@ -712,14 +734,14 @@
         </w:tc>
         <w:tc>
           <w:tcPr>
-            <w:tcW w:w="1123" w:type="dxa"/>
-            <w:tcBorders>
-              <w:top w:val="single" w:sz="6" w:space="0" w:color="000001"/>
-              <w:left w:val="single" w:sz="6" w:space="0" w:color="000001"/>
-            </w:tcBorders>
-            <w:shd w:fill="auto" w:val="clear"/>
-            <w:tcMar>
-              <w:left w:w="54" w:type="dxa"/>
+            <w:tcW w:w="1122" w:type="dxa"/>
+            <w:tcBorders>
+              <w:top w:val="single" w:sz="6" w:space="0" w:color="000001"/>
+              <w:left w:val="single" w:sz="6" w:space="0" w:color="000001"/>
+            </w:tcBorders>
+            <w:shd w:fill="auto" w:val="clear"/>
+            <w:tcMar>
+              <w:left w:w="46" w:type="dxa"/>
             </w:tcMar>
           </w:tcPr>
           <w:p>
@@ -768,7 +790,7 @@
         </w:tc>
         <w:tc>
           <w:tcPr>
-            <w:tcW w:w="1716" w:type="dxa"/>
+            <w:tcW w:w="1718" w:type="dxa"/>
             <w:gridSpan w:val="2"/>
             <w:tcBorders>
               <w:left w:val="single" w:sz="6" w:space="0" w:color="000001"/>
@@ -777,7 +799,7 @@
             </w:tcBorders>
             <w:shd w:fill="auto" w:val="clear"/>
             <w:tcMar>
-              <w:left w:w="54" w:type="dxa"/>
+              <w:left w:w="46" w:type="dxa"/>
             </w:tcMar>
           </w:tcPr>
           <w:p>
@@ -810,16 +832,16 @@
         <w:trPr/>
         <w:tc>
           <w:tcPr>
-            <w:tcW w:w="2479" w:type="dxa"/>
-            <w:tcBorders>
-              <w:top w:val="single" w:sz="6" w:space="0" w:color="000001"/>
-              <w:left w:val="single" w:sz="6" w:space="0" w:color="000001"/>
-              <w:bottom w:val="single" w:sz="6" w:space="0" w:color="000001"/>
-              <w:insideH w:val="single" w:sz="6" w:space="0" w:color="000001"/>
-            </w:tcBorders>
-            <w:shd w:fill="auto" w:val="clear"/>
-            <w:tcMar>
-              <w:left w:w="54" w:type="dxa"/>
+            <w:tcW w:w="2478" w:type="dxa"/>
+            <w:tcBorders>
+              <w:top w:val="single" w:sz="6" w:space="0" w:color="000001"/>
+              <w:left w:val="single" w:sz="6" w:space="0" w:color="000001"/>
+              <w:bottom w:val="single" w:sz="6" w:space="0" w:color="000001"/>
+              <w:insideH w:val="single" w:sz="6" w:space="0" w:color="000001"/>
+            </w:tcBorders>
+            <w:shd w:fill="auto" w:val="clear"/>
+            <w:tcMar>
+              <w:left w:w="46" w:type="dxa"/>
             </w:tcMar>
           </w:tcPr>
           <w:p>
@@ -879,7 +901,7 @@
             </w:tcBorders>
             <w:shd w:fill="auto" w:val="clear"/>
             <w:tcMar>
-              <w:left w:w="54" w:type="dxa"/>
+              <w:left w:w="46" w:type="dxa"/>
             </w:tcMar>
           </w:tcPr>
           <w:p>
@@ -908,21 +930,27 @@
             </w:tcBorders>
             <w:shd w:fill="auto" w:val="clear"/>
             <w:tcMar>
-              <w:left w:w="54" w:type="dxa"/>
-            </w:tcMar>
-          </w:tcPr>
-          <w:p>
-            <w:pPr>
-              <w:pStyle w:val="Normal"/>
-              <w:jc w:val="center"/>
-              <w:rPr>
-                <w:sz w:val="22"/>
-                <w:sz w:val="22"/>
-                <w:szCs w:val="22"/>
-              </w:rPr>
-            </w:pPr>
-            <w:r>
-              <w:rPr/>
+              <w:left w:w="46" w:type="dxa"/>
+            </w:tcMar>
+          </w:tcPr>
+          <w:p>
+            <w:pPr>
+              <w:pStyle w:val="Normal"/>
+              <w:jc w:val="center"/>
+              <w:rPr>
+                <w:sz w:val="22"/>
+                <w:sz w:val="22"/>
+                <w:szCs w:val="22"/>
+                <w:rFonts w:ascii="Times New Roman" w:hAnsi="Times New Roman" w:eastAsia="Times New Roman" w:cs="Times New Roman"/>
+                <w:color w:val="00000A"/>
+                <w:lang w:val="cs-CZ" w:eastAsia="zh-CN" w:bidi="ar-SA"/>
+              </w:rPr>
+            </w:pPr>
+            <w:r>
+              <w:rPr>
+                <w:sz w:val="22"/>
+                <w:szCs w:val="22"/>
+              </w:rPr>
             </w:r>
             <w:r/>
           </w:p>
@@ -938,7 +966,7 @@
             </w:tcBorders>
             <w:shd w:fill="auto" w:val="clear"/>
             <w:tcMar>
-              <w:left w:w="54" w:type="dxa"/>
+              <w:left w:w="46" w:type="dxa"/>
             </w:tcMar>
           </w:tcPr>
           <w:p>
@@ -949,26 +977,32 @@
                 <w:sz w:val="22"/>
                 <w:sz w:val="22"/>
                 <w:szCs w:val="22"/>
-              </w:rPr>
-            </w:pPr>
-            <w:r>
-              <w:rPr/>
-            </w:r>
-            <w:r/>
-          </w:p>
-        </w:tc>
-        <w:tc>
-          <w:tcPr>
-            <w:tcW w:w="1123" w:type="dxa"/>
-            <w:tcBorders>
-              <w:top w:val="single" w:sz="6" w:space="0" w:color="000001"/>
-              <w:left w:val="single" w:sz="6" w:space="0" w:color="000001"/>
-              <w:bottom w:val="single" w:sz="6" w:space="0" w:color="000001"/>
-              <w:insideH w:val="single" w:sz="6" w:space="0" w:color="000001"/>
-            </w:tcBorders>
-            <w:shd w:fill="auto" w:val="clear"/>
-            <w:tcMar>
-              <w:left w:w="54" w:type="dxa"/>
+                <w:rFonts w:ascii="Times New Roman" w:hAnsi="Times New Roman" w:eastAsia="Times New Roman" w:cs="Times New Roman"/>
+                <w:color w:val="00000A"/>
+                <w:lang w:val="cs-CZ" w:eastAsia="zh-CN" w:bidi="ar-SA"/>
+              </w:rPr>
+            </w:pPr>
+            <w:r>
+              <w:rPr>
+                <w:sz w:val="22"/>
+                <w:szCs w:val="22"/>
+              </w:rPr>
+            </w:r>
+            <w:r/>
+          </w:p>
+        </w:tc>
+        <w:tc>
+          <w:tcPr>
+            <w:tcW w:w="1122" w:type="dxa"/>
+            <w:tcBorders>
+              <w:top w:val="single" w:sz="6" w:space="0" w:color="000001"/>
+              <w:left w:val="single" w:sz="6" w:space="0" w:color="000001"/>
+              <w:bottom w:val="single" w:sz="6" w:space="0" w:color="000001"/>
+              <w:insideH w:val="single" w:sz="6" w:space="0" w:color="000001"/>
+            </w:tcBorders>
+            <w:shd w:fill="auto" w:val="clear"/>
+            <w:tcMar>
+              <w:left w:w="46" w:type="dxa"/>
             </w:tcMar>
           </w:tcPr>
           <w:p>
@@ -979,17 +1013,23 @@
                 <w:sz w:val="22"/>
                 <w:sz w:val="22"/>
                 <w:szCs w:val="22"/>
-              </w:rPr>
-            </w:pPr>
-            <w:r>
-              <w:rPr/>
-            </w:r>
-            <w:r/>
-          </w:p>
-        </w:tc>
-        <w:tc>
-          <w:tcPr>
-            <w:tcW w:w="1716" w:type="dxa"/>
+                <w:rFonts w:ascii="Times New Roman" w:hAnsi="Times New Roman" w:eastAsia="Times New Roman" w:cs="Times New Roman"/>
+                <w:color w:val="00000A"/>
+                <w:lang w:val="cs-CZ" w:eastAsia="zh-CN" w:bidi="ar-SA"/>
+              </w:rPr>
+            </w:pPr>
+            <w:r>
+              <w:rPr>
+                <w:sz w:val="22"/>
+                <w:szCs w:val="22"/>
+              </w:rPr>
+            </w:r>
+            <w:r/>
+          </w:p>
+        </w:tc>
+        <w:tc>
+          <w:tcPr>
+            <w:tcW w:w="1718" w:type="dxa"/>
             <w:gridSpan w:val="2"/>
             <w:tcBorders>
               <w:top w:val="single" w:sz="6" w:space="0" w:color="000001"/>
@@ -1001,7 +1041,7 @@
             </w:tcBorders>
             <w:shd w:fill="auto" w:val="clear"/>
             <w:tcMar>
-              <w:left w:w="54" w:type="dxa"/>
+              <w:left w:w="46" w:type="dxa"/>
             </w:tcMar>
           </w:tcPr>
           <w:p>
@@ -1032,16 +1072,16 @@
         <w:trPr/>
         <w:tc>
           <w:tcPr>
-            <w:tcW w:w="2479" w:type="dxa"/>
-            <w:tcBorders>
-              <w:top w:val="single" w:sz="6" w:space="0" w:color="000001"/>
-              <w:left w:val="single" w:sz="6" w:space="0" w:color="000001"/>
-              <w:bottom w:val="single" w:sz="6" w:space="0" w:color="000001"/>
-              <w:insideH w:val="single" w:sz="6" w:space="0" w:color="000001"/>
-            </w:tcBorders>
-            <w:shd w:fill="auto" w:val="clear"/>
-            <w:tcMar>
-              <w:left w:w="54" w:type="dxa"/>
+            <w:tcW w:w="2478" w:type="dxa"/>
+            <w:tcBorders>
+              <w:top w:val="single" w:sz="6" w:space="0" w:color="000001"/>
+              <w:left w:val="single" w:sz="6" w:space="0" w:color="000001"/>
+              <w:bottom w:val="single" w:sz="6" w:space="0" w:color="000001"/>
+              <w:insideH w:val="single" w:sz="6" w:space="0" w:color="000001"/>
+            </w:tcBorders>
+            <w:shd w:fill="auto" w:val="clear"/>
+            <w:tcMar>
+              <w:left w:w="46" w:type="dxa"/>
             </w:tcMar>
           </w:tcPr>
           <w:p>
@@ -1075,21 +1115,27 @@
             </w:tcBorders>
             <w:shd w:fill="auto" w:val="clear"/>
             <w:tcMar>
-              <w:left w:w="54" w:type="dxa"/>
-            </w:tcMar>
-          </w:tcPr>
-          <w:p>
-            <w:pPr>
-              <w:pStyle w:val="Normal"/>
-              <w:jc w:val="center"/>
-              <w:rPr>
-                <w:sz w:val="22"/>
-                <w:sz w:val="22"/>
-                <w:szCs w:val="22"/>
-              </w:rPr>
-            </w:pPr>
-            <w:r>
-              <w:rPr/>
+              <w:left w:w="46" w:type="dxa"/>
+            </w:tcMar>
+          </w:tcPr>
+          <w:p>
+            <w:pPr>
+              <w:pStyle w:val="Normal"/>
+              <w:jc w:val="center"/>
+              <w:rPr>
+                <w:sz w:val="22"/>
+                <w:sz w:val="22"/>
+                <w:szCs w:val="22"/>
+                <w:rFonts w:ascii="Times New Roman" w:hAnsi="Times New Roman" w:eastAsia="Times New Roman" w:cs="Times New Roman"/>
+                <w:color w:val="00000A"/>
+                <w:lang w:val="cs-CZ" w:eastAsia="zh-CN" w:bidi="ar-SA"/>
+              </w:rPr>
+            </w:pPr>
+            <w:r>
+              <w:rPr>
+                <w:sz w:val="22"/>
+                <w:szCs w:val="22"/>
+              </w:rPr>
             </w:r>
             <w:r/>
           </w:p>
@@ -1105,7 +1151,7 @@
             </w:tcBorders>
             <w:shd w:fill="auto" w:val="clear"/>
             <w:tcMar>
-              <w:left w:w="54" w:type="dxa"/>
+              <w:left w:w="46" w:type="dxa"/>
             </w:tcMar>
           </w:tcPr>
           <w:p>
@@ -1144,7 +1190,7 @@
             </w:tcBorders>
             <w:shd w:fill="auto" w:val="clear"/>
             <w:tcMar>
-              <w:left w:w="54" w:type="dxa"/>
+              <w:left w:w="46" w:type="dxa"/>
             </w:tcMar>
           </w:tcPr>
           <w:p>
@@ -1155,26 +1201,32 @@
                 <w:sz w:val="22"/>
                 <w:sz w:val="22"/>
                 <w:szCs w:val="22"/>
-              </w:rPr>
-            </w:pPr>
-            <w:r>
-              <w:rPr/>
-            </w:r>
-            <w:r/>
-          </w:p>
-        </w:tc>
-        <w:tc>
-          <w:tcPr>
-            <w:tcW w:w="1123" w:type="dxa"/>
-            <w:tcBorders>
-              <w:top w:val="single" w:sz="6" w:space="0" w:color="000001"/>
-              <w:left w:val="single" w:sz="6" w:space="0" w:color="000001"/>
-              <w:bottom w:val="single" w:sz="6" w:space="0" w:color="000001"/>
-              <w:insideH w:val="single" w:sz="6" w:space="0" w:color="000001"/>
-            </w:tcBorders>
-            <w:shd w:fill="auto" w:val="clear"/>
-            <w:tcMar>
-              <w:left w:w="54" w:type="dxa"/>
+                <w:rFonts w:ascii="Times New Roman" w:hAnsi="Times New Roman" w:eastAsia="Times New Roman" w:cs="Times New Roman"/>
+                <w:color w:val="00000A"/>
+                <w:lang w:val="cs-CZ" w:eastAsia="zh-CN" w:bidi="ar-SA"/>
+              </w:rPr>
+            </w:pPr>
+            <w:r>
+              <w:rPr>
+                <w:sz w:val="22"/>
+                <w:szCs w:val="22"/>
+              </w:rPr>
+            </w:r>
+            <w:r/>
+          </w:p>
+        </w:tc>
+        <w:tc>
+          <w:tcPr>
+            <w:tcW w:w="1122" w:type="dxa"/>
+            <w:tcBorders>
+              <w:top w:val="single" w:sz="6" w:space="0" w:color="000001"/>
+              <w:left w:val="single" w:sz="6" w:space="0" w:color="000001"/>
+              <w:bottom w:val="single" w:sz="6" w:space="0" w:color="000001"/>
+              <w:insideH w:val="single" w:sz="6" w:space="0" w:color="000001"/>
+            </w:tcBorders>
+            <w:shd w:fill="auto" w:val="clear"/>
+            <w:tcMar>
+              <w:left w:w="46" w:type="dxa"/>
             </w:tcMar>
           </w:tcPr>
           <w:p>
@@ -1185,17 +1237,23 @@
                 <w:sz w:val="22"/>
                 <w:sz w:val="22"/>
                 <w:szCs w:val="22"/>
-              </w:rPr>
-            </w:pPr>
-            <w:r>
-              <w:rPr/>
-            </w:r>
-            <w:r/>
-          </w:p>
-        </w:tc>
-        <w:tc>
-          <w:tcPr>
-            <w:tcW w:w="1716" w:type="dxa"/>
+                <w:rFonts w:ascii="Times New Roman" w:hAnsi="Times New Roman" w:eastAsia="Times New Roman" w:cs="Times New Roman"/>
+                <w:color w:val="00000A"/>
+                <w:lang w:val="cs-CZ" w:eastAsia="zh-CN" w:bidi="ar-SA"/>
+              </w:rPr>
+            </w:pPr>
+            <w:r>
+              <w:rPr>
+                <w:sz w:val="22"/>
+                <w:szCs w:val="22"/>
+              </w:rPr>
+            </w:r>
+            <w:r/>
+          </w:p>
+        </w:tc>
+        <w:tc>
+          <w:tcPr>
+            <w:tcW w:w="1718" w:type="dxa"/>
             <w:gridSpan w:val="2"/>
             <w:tcBorders>
               <w:top w:val="single" w:sz="6" w:space="0" w:color="000001"/>
@@ -1207,21 +1265,27 @@
             </w:tcBorders>
             <w:shd w:fill="auto" w:val="clear"/>
             <w:tcMar>
-              <w:left w:w="54" w:type="dxa"/>
-            </w:tcMar>
-          </w:tcPr>
-          <w:p>
-            <w:pPr>
-              <w:pStyle w:val="Normal"/>
-              <w:jc w:val="center"/>
-              <w:rPr>
-                <w:sz w:val="22"/>
-                <w:sz w:val="22"/>
-                <w:szCs w:val="22"/>
-              </w:rPr>
-            </w:pPr>
-            <w:r>
-              <w:rPr/>
+              <w:left w:w="46" w:type="dxa"/>
+            </w:tcMar>
+          </w:tcPr>
+          <w:p>
+            <w:pPr>
+              <w:pStyle w:val="Normal"/>
+              <w:jc w:val="center"/>
+              <w:rPr>
+                <w:sz w:val="22"/>
+                <w:sz w:val="22"/>
+                <w:szCs w:val="22"/>
+                <w:rFonts w:ascii="Times New Roman" w:hAnsi="Times New Roman" w:eastAsia="Times New Roman" w:cs="Times New Roman"/>
+                <w:color w:val="00000A"/>
+                <w:lang w:val="cs-CZ" w:eastAsia="zh-CN" w:bidi="ar-SA"/>
+              </w:rPr>
+            </w:pPr>
+            <w:r>
+              <w:rPr>
+                <w:sz w:val="22"/>
+                <w:szCs w:val="22"/>
+              </w:rPr>
             </w:r>
             <w:r/>
           </w:p>
@@ -1231,16 +1295,16 @@
         <w:trPr/>
         <w:tc>
           <w:tcPr>
-            <w:tcW w:w="2479" w:type="dxa"/>
-            <w:tcBorders>
-              <w:top w:val="single" w:sz="6" w:space="0" w:color="000001"/>
-              <w:left w:val="single" w:sz="6" w:space="0" w:color="000001"/>
-              <w:bottom w:val="single" w:sz="6" w:space="0" w:color="000001"/>
-              <w:insideH w:val="single" w:sz="6" w:space="0" w:color="000001"/>
-            </w:tcBorders>
-            <w:shd w:fill="auto" w:val="clear"/>
-            <w:tcMar>
-              <w:left w:w="54" w:type="dxa"/>
+            <w:tcW w:w="2478" w:type="dxa"/>
+            <w:tcBorders>
+              <w:top w:val="single" w:sz="6" w:space="0" w:color="000001"/>
+              <w:left w:val="single" w:sz="6" w:space="0" w:color="000001"/>
+              <w:bottom w:val="single" w:sz="6" w:space="0" w:color="000001"/>
+              <w:insideH w:val="single" w:sz="6" w:space="0" w:color="000001"/>
+            </w:tcBorders>
+            <w:shd w:fill="auto" w:val="clear"/>
+            <w:tcMar>
+              <w:left w:w="46" w:type="dxa"/>
             </w:tcMar>
           </w:tcPr>
           <w:p>
@@ -1274,7 +1338,7 @@
             </w:tcBorders>
             <w:shd w:fill="auto" w:val="clear"/>
             <w:tcMar>
-              <w:left w:w="54" w:type="dxa"/>
+              <w:left w:w="46" w:type="dxa"/>
             </w:tcMar>
           </w:tcPr>
           <w:p>
@@ -1313,7 +1377,7 @@
             </w:tcBorders>
             <w:shd w:fill="auto" w:val="clear"/>
             <w:tcMar>
-              <w:left w:w="54" w:type="dxa"/>
+              <w:left w:w="46" w:type="dxa"/>
             </w:tcMar>
           </w:tcPr>
           <w:p>
@@ -1352,7 +1416,7 @@
             </w:tcBorders>
             <w:shd w:fill="auto" w:val="clear"/>
             <w:tcMar>
-              <w:left w:w="54" w:type="dxa"/>
+              <w:left w:w="46" w:type="dxa"/>
             </w:tcMar>
           </w:tcPr>
           <w:p>
@@ -1363,26 +1427,32 @@
                 <w:sz w:val="22"/>
                 <w:sz w:val="22"/>
                 <w:szCs w:val="22"/>
-              </w:rPr>
-            </w:pPr>
-            <w:r>
-              <w:rPr/>
-            </w:r>
-            <w:r/>
-          </w:p>
-        </w:tc>
-        <w:tc>
-          <w:tcPr>
-            <w:tcW w:w="1123" w:type="dxa"/>
-            <w:tcBorders>
-              <w:top w:val="single" w:sz="6" w:space="0" w:color="000001"/>
-              <w:left w:val="single" w:sz="6" w:space="0" w:color="000001"/>
-              <w:bottom w:val="single" w:sz="6" w:space="0" w:color="000001"/>
-              <w:insideH w:val="single" w:sz="6" w:space="0" w:color="000001"/>
-            </w:tcBorders>
-            <w:shd w:fill="auto" w:val="clear"/>
-            <w:tcMar>
-              <w:left w:w="54" w:type="dxa"/>
+                <w:rFonts w:ascii="Times New Roman" w:hAnsi="Times New Roman" w:eastAsia="Times New Roman" w:cs="Times New Roman"/>
+                <w:color w:val="00000A"/>
+                <w:lang w:val="cs-CZ" w:eastAsia="zh-CN" w:bidi="ar-SA"/>
+              </w:rPr>
+            </w:pPr>
+            <w:r>
+              <w:rPr>
+                <w:sz w:val="22"/>
+                <w:szCs w:val="22"/>
+              </w:rPr>
+            </w:r>
+            <w:r/>
+          </w:p>
+        </w:tc>
+        <w:tc>
+          <w:tcPr>
+            <w:tcW w:w="1122" w:type="dxa"/>
+            <w:tcBorders>
+              <w:top w:val="single" w:sz="6" w:space="0" w:color="000001"/>
+              <w:left w:val="single" w:sz="6" w:space="0" w:color="000001"/>
+              <w:bottom w:val="single" w:sz="6" w:space="0" w:color="000001"/>
+              <w:insideH w:val="single" w:sz="6" w:space="0" w:color="000001"/>
+            </w:tcBorders>
+            <w:shd w:fill="auto" w:val="clear"/>
+            <w:tcMar>
+              <w:left w:w="46" w:type="dxa"/>
             </w:tcMar>
           </w:tcPr>
           <w:p>
@@ -1393,17 +1463,23 @@
                 <w:sz w:val="22"/>
                 <w:sz w:val="22"/>
                 <w:szCs w:val="22"/>
-              </w:rPr>
-            </w:pPr>
-            <w:r>
-              <w:rPr/>
-            </w:r>
-            <w:r/>
-          </w:p>
-        </w:tc>
-        <w:tc>
-          <w:tcPr>
-            <w:tcW w:w="1716" w:type="dxa"/>
+                <w:rFonts w:ascii="Times New Roman" w:hAnsi="Times New Roman" w:eastAsia="Times New Roman" w:cs="Times New Roman"/>
+                <w:color w:val="00000A"/>
+                <w:lang w:val="cs-CZ" w:eastAsia="zh-CN" w:bidi="ar-SA"/>
+              </w:rPr>
+            </w:pPr>
+            <w:r>
+              <w:rPr>
+                <w:sz w:val="22"/>
+                <w:szCs w:val="22"/>
+              </w:rPr>
+            </w:r>
+            <w:r/>
+          </w:p>
+        </w:tc>
+        <w:tc>
+          <w:tcPr>
+            <w:tcW w:w="1718" w:type="dxa"/>
             <w:gridSpan w:val="2"/>
             <w:tcBorders>
               <w:top w:val="single" w:sz="6" w:space="0" w:color="000001"/>
@@ -1415,7 +1491,7 @@
             </w:tcBorders>
             <w:shd w:fill="auto" w:val="clear"/>
             <w:tcMar>
-              <w:left w:w="54" w:type="dxa"/>
+              <w:left w:w="46" w:type="dxa"/>
             </w:tcMar>
           </w:tcPr>
           <w:p>
@@ -1448,16 +1524,16 @@
         <w:trPr/>
         <w:tc>
           <w:tcPr>
-            <w:tcW w:w="2479" w:type="dxa"/>
-            <w:tcBorders>
-              <w:top w:val="single" w:sz="6" w:space="0" w:color="000001"/>
-              <w:left w:val="single" w:sz="6" w:space="0" w:color="000001"/>
-              <w:bottom w:val="single" w:sz="6" w:space="0" w:color="000001"/>
-              <w:insideH w:val="single" w:sz="6" w:space="0" w:color="000001"/>
-            </w:tcBorders>
-            <w:shd w:fill="auto" w:val="clear"/>
-            <w:tcMar>
-              <w:left w:w="54" w:type="dxa"/>
+            <w:tcW w:w="2478" w:type="dxa"/>
+            <w:tcBorders>
+              <w:top w:val="single" w:sz="6" w:space="0" w:color="000001"/>
+              <w:left w:val="single" w:sz="6" w:space="0" w:color="000001"/>
+              <w:bottom w:val="single" w:sz="6" w:space="0" w:color="000001"/>
+              <w:insideH w:val="single" w:sz="6" w:space="0" w:color="000001"/>
+            </w:tcBorders>
+            <w:shd w:fill="auto" w:val="clear"/>
+            <w:tcMar>
+              <w:left w:w="46" w:type="dxa"/>
             </w:tcMar>
           </w:tcPr>
           <w:p>
@@ -1491,7 +1567,7 @@
             </w:tcBorders>
             <w:shd w:fill="auto" w:val="clear"/>
             <w:tcMar>
-              <w:left w:w="54" w:type="dxa"/>
+              <w:left w:w="46" w:type="dxa"/>
             </w:tcMar>
           </w:tcPr>
           <w:p>
@@ -1530,7 +1606,7 @@
             </w:tcBorders>
             <w:shd w:fill="auto" w:val="clear"/>
             <w:tcMar>
-              <w:left w:w="54" w:type="dxa"/>
+              <w:left w:w="46" w:type="dxa"/>
             </w:tcMar>
           </w:tcPr>
           <w:p>
@@ -1569,7 +1645,7 @@
             </w:tcBorders>
             <w:shd w:fill="auto" w:val="clear"/>
             <w:tcMar>
-              <w:left w:w="54" w:type="dxa"/>
+              <w:left w:w="46" w:type="dxa"/>
             </w:tcMar>
           </w:tcPr>
           <w:p>
@@ -1599,16 +1675,16 @@
         </w:tc>
         <w:tc>
           <w:tcPr>
-            <w:tcW w:w="1123" w:type="dxa"/>
-            <w:tcBorders>
-              <w:top w:val="single" w:sz="6" w:space="0" w:color="000001"/>
-              <w:left w:val="single" w:sz="6" w:space="0" w:color="000001"/>
-              <w:bottom w:val="single" w:sz="6" w:space="0" w:color="000001"/>
-              <w:insideH w:val="single" w:sz="6" w:space="0" w:color="000001"/>
-            </w:tcBorders>
-            <w:shd w:fill="auto" w:val="clear"/>
-            <w:tcMar>
-              <w:left w:w="54" w:type="dxa"/>
+            <w:tcW w:w="1122" w:type="dxa"/>
+            <w:tcBorders>
+              <w:top w:val="single" w:sz="6" w:space="0" w:color="000001"/>
+              <w:left w:val="single" w:sz="6" w:space="0" w:color="000001"/>
+              <w:bottom w:val="single" w:sz="6" w:space="0" w:color="000001"/>
+              <w:insideH w:val="single" w:sz="6" w:space="0" w:color="000001"/>
+            </w:tcBorders>
+            <w:shd w:fill="auto" w:val="clear"/>
+            <w:tcMar>
+              <w:left w:w="46" w:type="dxa"/>
             </w:tcMar>
           </w:tcPr>
           <w:p>
@@ -1638,7 +1714,7 @@
         </w:tc>
         <w:tc>
           <w:tcPr>
-            <w:tcW w:w="1716" w:type="dxa"/>
+            <w:tcW w:w="1718" w:type="dxa"/>
             <w:gridSpan w:val="2"/>
             <w:tcBorders>
               <w:top w:val="single" w:sz="6" w:space="0" w:color="000001"/>
@@ -1650,7 +1726,7 @@
             </w:tcBorders>
             <w:shd w:fill="auto" w:val="clear"/>
             <w:tcMar>
-              <w:left w:w="54" w:type="dxa"/>
+              <w:left w:w="46" w:type="dxa"/>
             </w:tcMar>
           </w:tcPr>
           <w:p>
@@ -1683,16 +1759,16 @@
         <w:trPr/>
         <w:tc>
           <w:tcPr>
-            <w:tcW w:w="2479" w:type="dxa"/>
-            <w:tcBorders>
-              <w:top w:val="single" w:sz="6" w:space="0" w:color="000001"/>
-              <w:left w:val="single" w:sz="6" w:space="0" w:color="000001"/>
-              <w:bottom w:val="single" w:sz="6" w:space="0" w:color="000001"/>
-              <w:insideH w:val="single" w:sz="6" w:space="0" w:color="000001"/>
-            </w:tcBorders>
-            <w:shd w:fill="auto" w:val="clear"/>
-            <w:tcMar>
-              <w:left w:w="54" w:type="dxa"/>
+            <w:tcW w:w="2478" w:type="dxa"/>
+            <w:tcBorders>
+              <w:top w:val="single" w:sz="6" w:space="0" w:color="000001"/>
+              <w:left w:val="single" w:sz="6" w:space="0" w:color="000001"/>
+              <w:bottom w:val="single" w:sz="6" w:space="0" w:color="000001"/>
+              <w:insideH w:val="single" w:sz="6" w:space="0" w:color="000001"/>
+            </w:tcBorders>
+            <w:shd w:fill="auto" w:val="clear"/>
+            <w:tcMar>
+              <w:left w:w="46" w:type="dxa"/>
             </w:tcMar>
           </w:tcPr>
           <w:p>
@@ -1726,7 +1802,7 @@
             </w:tcBorders>
             <w:shd w:fill="auto" w:val="clear"/>
             <w:tcMar>
-              <w:left w:w="54" w:type="dxa"/>
+              <w:left w:w="46" w:type="dxa"/>
             </w:tcMar>
           </w:tcPr>
           <w:p>
@@ -1765,7 +1841,7 @@
             </w:tcBorders>
             <w:shd w:fill="auto" w:val="clear"/>
             <w:tcMar>
-              <w:left w:w="54" w:type="dxa"/>
+              <w:left w:w="46" w:type="dxa"/>
             </w:tcMar>
           </w:tcPr>
           <w:p>
@@ -1804,7 +1880,7 @@
             </w:tcBorders>
             <w:shd w:fill="auto" w:val="clear"/>
             <w:tcMar>
-              <w:left w:w="54" w:type="dxa"/>
+              <w:left w:w="46" w:type="dxa"/>
             </w:tcMar>
           </w:tcPr>
           <w:p>
@@ -1834,16 +1910,16 @@
         </w:tc>
         <w:tc>
           <w:tcPr>
-            <w:tcW w:w="1123" w:type="dxa"/>
-            <w:tcBorders>
-              <w:top w:val="single" w:sz="6" w:space="0" w:color="000001"/>
-              <w:left w:val="single" w:sz="6" w:space="0" w:color="000001"/>
-              <w:bottom w:val="single" w:sz="6" w:space="0" w:color="000001"/>
-              <w:insideH w:val="single" w:sz="6" w:space="0" w:color="000001"/>
-            </w:tcBorders>
-            <w:shd w:fill="auto" w:val="clear"/>
-            <w:tcMar>
-              <w:left w:w="54" w:type="dxa"/>
+            <w:tcW w:w="1122" w:type="dxa"/>
+            <w:tcBorders>
+              <w:top w:val="single" w:sz="6" w:space="0" w:color="000001"/>
+              <w:left w:val="single" w:sz="6" w:space="0" w:color="000001"/>
+              <w:bottom w:val="single" w:sz="6" w:space="0" w:color="000001"/>
+              <w:insideH w:val="single" w:sz="6" w:space="0" w:color="000001"/>
+            </w:tcBorders>
+            <w:shd w:fill="auto" w:val="clear"/>
+            <w:tcMar>
+              <w:left w:w="46" w:type="dxa"/>
             </w:tcMar>
           </w:tcPr>
           <w:p>
@@ -1873,7 +1949,7 @@
         </w:tc>
         <w:tc>
           <w:tcPr>
-            <w:tcW w:w="1716" w:type="dxa"/>
+            <w:tcW w:w="1718" w:type="dxa"/>
             <w:gridSpan w:val="2"/>
             <w:tcBorders>
               <w:top w:val="single" w:sz="6" w:space="0" w:color="000001"/>
@@ -1885,7 +1961,7 @@
             </w:tcBorders>
             <w:shd w:fill="auto" w:val="clear"/>
             <w:tcMar>
-              <w:left w:w="54" w:type="dxa"/>
+              <w:left w:w="46" w:type="dxa"/>
             </w:tcMar>
           </w:tcPr>
           <w:p>
@@ -1918,16 +1994,16 @@
         <w:trPr/>
         <w:tc>
           <w:tcPr>
-            <w:tcW w:w="2479" w:type="dxa"/>
-            <w:tcBorders>
-              <w:top w:val="single" w:sz="6" w:space="0" w:color="000001"/>
-              <w:left w:val="single" w:sz="6" w:space="0" w:color="000001"/>
-              <w:bottom w:val="single" w:sz="6" w:space="0" w:color="000001"/>
-              <w:insideH w:val="single" w:sz="6" w:space="0" w:color="000001"/>
-            </w:tcBorders>
-            <w:shd w:fill="auto" w:val="clear"/>
-            <w:tcMar>
-              <w:left w:w="54" w:type="dxa"/>
+            <w:tcW w:w="2478" w:type="dxa"/>
+            <w:tcBorders>
+              <w:top w:val="single" w:sz="6" w:space="0" w:color="000001"/>
+              <w:left w:val="single" w:sz="6" w:space="0" w:color="000001"/>
+              <w:bottom w:val="single" w:sz="6" w:space="0" w:color="000001"/>
+              <w:insideH w:val="single" w:sz="6" w:space="0" w:color="000001"/>
+            </w:tcBorders>
+            <w:shd w:fill="auto" w:val="clear"/>
+            <w:tcMar>
+              <w:left w:w="46" w:type="dxa"/>
             </w:tcMar>
           </w:tcPr>
           <w:p>
@@ -1980,7 +2056,7 @@
             </w:tcBorders>
             <w:shd w:fill="auto" w:val="clear"/>
             <w:tcMar>
-              <w:left w:w="54" w:type="dxa"/>
+              <w:left w:w="46" w:type="dxa"/>
             </w:tcMar>
           </w:tcPr>
           <w:p>
@@ -2019,7 +2095,7 @@
             </w:tcBorders>
             <w:shd w:fill="auto" w:val="clear"/>
             <w:tcMar>
-              <w:left w:w="54" w:type="dxa"/>
+              <w:left w:w="46" w:type="dxa"/>
             </w:tcMar>
           </w:tcPr>
           <w:p>
@@ -2058,7 +2134,7 @@
             </w:tcBorders>
             <w:shd w:fill="auto" w:val="clear"/>
             <w:tcMar>
-              <w:left w:w="54" w:type="dxa"/>
+              <w:left w:w="46" w:type="dxa"/>
             </w:tcMar>
           </w:tcPr>
           <w:p>
@@ -2088,16 +2164,16 @@
         </w:tc>
         <w:tc>
           <w:tcPr>
-            <w:tcW w:w="1123" w:type="dxa"/>
-            <w:tcBorders>
-              <w:top w:val="single" w:sz="6" w:space="0" w:color="000001"/>
-              <w:left w:val="single" w:sz="6" w:space="0" w:color="000001"/>
-              <w:bottom w:val="single" w:sz="6" w:space="0" w:color="000001"/>
-              <w:insideH w:val="single" w:sz="6" w:space="0" w:color="000001"/>
-            </w:tcBorders>
-            <w:shd w:fill="auto" w:val="clear"/>
-            <w:tcMar>
-              <w:left w:w="54" w:type="dxa"/>
+            <w:tcW w:w="1122" w:type="dxa"/>
+            <w:tcBorders>
+              <w:top w:val="single" w:sz="6" w:space="0" w:color="000001"/>
+              <w:left w:val="single" w:sz="6" w:space="0" w:color="000001"/>
+              <w:bottom w:val="single" w:sz="6" w:space="0" w:color="000001"/>
+              <w:insideH w:val="single" w:sz="6" w:space="0" w:color="000001"/>
+            </w:tcBorders>
+            <w:shd w:fill="auto" w:val="clear"/>
+            <w:tcMar>
+              <w:left w:w="46" w:type="dxa"/>
             </w:tcMar>
           </w:tcPr>
           <w:p>
@@ -2127,7 +2203,7 @@
         </w:tc>
         <w:tc>
           <w:tcPr>
-            <w:tcW w:w="1716" w:type="dxa"/>
+            <w:tcW w:w="1718" w:type="dxa"/>
             <w:gridSpan w:val="2"/>
             <w:tcBorders>
               <w:top w:val="single" w:sz="6" w:space="0" w:color="000001"/>
@@ -2139,7 +2215,7 @@
             </w:tcBorders>
             <w:shd w:fill="auto" w:val="clear"/>
             <w:tcMar>
-              <w:left w:w="54" w:type="dxa"/>
+              <w:left w:w="46" w:type="dxa"/>
             </w:tcMar>
           </w:tcPr>
           <w:p>
@@ -2172,16 +2248,16 @@
         <w:trPr/>
         <w:tc>
           <w:tcPr>
-            <w:tcW w:w="2479" w:type="dxa"/>
-            <w:tcBorders>
-              <w:top w:val="single" w:sz="6" w:space="0" w:color="000001"/>
-              <w:left w:val="single" w:sz="6" w:space="0" w:color="000001"/>
-              <w:bottom w:val="single" w:sz="6" w:space="0" w:color="000001"/>
-              <w:insideH w:val="single" w:sz="6" w:space="0" w:color="000001"/>
-            </w:tcBorders>
-            <w:shd w:fill="auto" w:val="clear"/>
-            <w:tcMar>
-              <w:left w:w="54" w:type="dxa"/>
+            <w:tcW w:w="2478" w:type="dxa"/>
+            <w:tcBorders>
+              <w:top w:val="single" w:sz="6" w:space="0" w:color="000001"/>
+              <w:left w:val="single" w:sz="6" w:space="0" w:color="000001"/>
+              <w:bottom w:val="single" w:sz="6" w:space="0" w:color="000001"/>
+              <w:insideH w:val="single" w:sz="6" w:space="0" w:color="000001"/>
+            </w:tcBorders>
+            <w:shd w:fill="auto" w:val="clear"/>
+            <w:tcMar>
+              <w:left w:w="46" w:type="dxa"/>
             </w:tcMar>
           </w:tcPr>
           <w:p>
@@ -2215,7 +2291,7 @@
             </w:tcBorders>
             <w:shd w:fill="auto" w:val="clear"/>
             <w:tcMar>
-              <w:left w:w="54" w:type="dxa"/>
+              <w:left w:w="46" w:type="dxa"/>
             </w:tcMar>
           </w:tcPr>
           <w:p>
@@ -2254,7 +2330,7 @@
             </w:tcBorders>
             <w:shd w:fill="auto" w:val="clear"/>
             <w:tcMar>
-              <w:left w:w="54" w:type="dxa"/>
+              <w:left w:w="46" w:type="dxa"/>
             </w:tcMar>
           </w:tcPr>
           <w:p>
@@ -2293,7 +2369,7 @@
             </w:tcBorders>
             <w:shd w:fill="auto" w:val="clear"/>
             <w:tcMar>
-              <w:left w:w="54" w:type="dxa"/>
+              <w:left w:w="46" w:type="dxa"/>
             </w:tcMar>
           </w:tcPr>
           <w:p>
@@ -2323,16 +2399,16 @@
         </w:tc>
         <w:tc>
           <w:tcPr>
-            <w:tcW w:w="1123" w:type="dxa"/>
-            <w:tcBorders>
-              <w:top w:val="single" w:sz="6" w:space="0" w:color="000001"/>
-              <w:left w:val="single" w:sz="6" w:space="0" w:color="000001"/>
-              <w:bottom w:val="single" w:sz="6" w:space="0" w:color="000001"/>
-              <w:insideH w:val="single" w:sz="6" w:space="0" w:color="000001"/>
-            </w:tcBorders>
-            <w:shd w:fill="auto" w:val="clear"/>
-            <w:tcMar>
-              <w:left w:w="54" w:type="dxa"/>
+            <w:tcW w:w="1122" w:type="dxa"/>
+            <w:tcBorders>
+              <w:top w:val="single" w:sz="6" w:space="0" w:color="000001"/>
+              <w:left w:val="single" w:sz="6" w:space="0" w:color="000001"/>
+              <w:bottom w:val="single" w:sz="6" w:space="0" w:color="000001"/>
+              <w:insideH w:val="single" w:sz="6" w:space="0" w:color="000001"/>
+            </w:tcBorders>
+            <w:shd w:fill="auto" w:val="clear"/>
+            <w:tcMar>
+              <w:left w:w="46" w:type="dxa"/>
             </w:tcMar>
           </w:tcPr>
           <w:p>
@@ -2362,7 +2438,7 @@
         </w:tc>
         <w:tc>
           <w:tcPr>
-            <w:tcW w:w="1716" w:type="dxa"/>
+            <w:tcW w:w="1718" w:type="dxa"/>
             <w:gridSpan w:val="2"/>
             <w:tcBorders>
               <w:top w:val="single" w:sz="6" w:space="0" w:color="000001"/>
@@ -2374,7 +2450,7 @@
             </w:tcBorders>
             <w:shd w:fill="auto" w:val="clear"/>
             <w:tcMar>
-              <w:left w:w="54" w:type="dxa"/>
+              <w:left w:w="46" w:type="dxa"/>
             </w:tcMar>
           </w:tcPr>
           <w:p>
@@ -2407,16 +2483,16 @@
         <w:trPr/>
         <w:tc>
           <w:tcPr>
-            <w:tcW w:w="2479" w:type="dxa"/>
-            <w:tcBorders>
-              <w:top w:val="single" w:sz="6" w:space="0" w:color="000001"/>
-              <w:left w:val="single" w:sz="6" w:space="0" w:color="000001"/>
-              <w:bottom w:val="single" w:sz="6" w:space="0" w:color="000001"/>
-              <w:insideH w:val="single" w:sz="6" w:space="0" w:color="000001"/>
-            </w:tcBorders>
-            <w:shd w:fill="auto" w:val="clear"/>
-            <w:tcMar>
-              <w:left w:w="54" w:type="dxa"/>
+            <w:tcW w:w="2478" w:type="dxa"/>
+            <w:tcBorders>
+              <w:top w:val="single" w:sz="6" w:space="0" w:color="000001"/>
+              <w:left w:val="single" w:sz="6" w:space="0" w:color="000001"/>
+              <w:bottom w:val="single" w:sz="6" w:space="0" w:color="000001"/>
+              <w:insideH w:val="single" w:sz="6" w:space="0" w:color="000001"/>
+            </w:tcBorders>
+            <w:shd w:fill="auto" w:val="clear"/>
+            <w:tcMar>
+              <w:left w:w="46" w:type="dxa"/>
             </w:tcMar>
           </w:tcPr>
           <w:p>
@@ -2450,7 +2526,7 @@
             </w:tcBorders>
             <w:shd w:fill="auto" w:val="clear"/>
             <w:tcMar>
-              <w:left w:w="54" w:type="dxa"/>
+              <w:left w:w="46" w:type="dxa"/>
             </w:tcMar>
           </w:tcPr>
           <w:p>
@@ -2489,7 +2565,7 @@
             </w:tcBorders>
             <w:shd w:fill="auto" w:val="clear"/>
             <w:tcMar>
-              <w:left w:w="54" w:type="dxa"/>
+              <w:left w:w="46" w:type="dxa"/>
             </w:tcMar>
           </w:tcPr>
           <w:p>
@@ -2528,7 +2604,7 @@
             </w:tcBorders>
             <w:shd w:fill="auto" w:val="clear"/>
             <w:tcMar>
-              <w:left w:w="54" w:type="dxa"/>
+              <w:left w:w="46" w:type="dxa"/>
             </w:tcMar>
           </w:tcPr>
           <w:p>
@@ -2558,16 +2634,16 @@
         </w:tc>
         <w:tc>
           <w:tcPr>
-            <w:tcW w:w="1123" w:type="dxa"/>
-            <w:tcBorders>
-              <w:top w:val="single" w:sz="6" w:space="0" w:color="000001"/>
-              <w:left w:val="single" w:sz="6" w:space="0" w:color="000001"/>
-              <w:bottom w:val="single" w:sz="6" w:space="0" w:color="000001"/>
-              <w:insideH w:val="single" w:sz="6" w:space="0" w:color="000001"/>
-            </w:tcBorders>
-            <w:shd w:fill="auto" w:val="clear"/>
-            <w:tcMar>
-              <w:left w:w="54" w:type="dxa"/>
+            <w:tcW w:w="1122" w:type="dxa"/>
+            <w:tcBorders>
+              <w:top w:val="single" w:sz="6" w:space="0" w:color="000001"/>
+              <w:left w:val="single" w:sz="6" w:space="0" w:color="000001"/>
+              <w:bottom w:val="single" w:sz="6" w:space="0" w:color="000001"/>
+              <w:insideH w:val="single" w:sz="6" w:space="0" w:color="000001"/>
+            </w:tcBorders>
+            <w:shd w:fill="auto" w:val="clear"/>
+            <w:tcMar>
+              <w:left w:w="46" w:type="dxa"/>
             </w:tcMar>
           </w:tcPr>
           <w:p>
@@ -2597,7 +2673,7 @@
         </w:tc>
         <w:tc>
           <w:tcPr>
-            <w:tcW w:w="1716" w:type="dxa"/>
+            <w:tcW w:w="1718" w:type="dxa"/>
             <w:gridSpan w:val="2"/>
             <w:tcBorders>
               <w:top w:val="single" w:sz="6" w:space="0" w:color="000001"/>
@@ -2609,7 +2685,7 @@
             </w:tcBorders>
             <w:shd w:fill="auto" w:val="clear"/>
             <w:tcMar>
-              <w:left w:w="54" w:type="dxa"/>
+              <w:left w:w="46" w:type="dxa"/>
             </w:tcMar>
           </w:tcPr>
           <w:p>
@@ -2642,16 +2718,16 @@
         <w:trPr/>
         <w:tc>
           <w:tcPr>
-            <w:tcW w:w="2479" w:type="dxa"/>
-            <w:tcBorders>
-              <w:top w:val="single" w:sz="6" w:space="0" w:color="000001"/>
-              <w:left w:val="single" w:sz="6" w:space="0" w:color="000001"/>
-              <w:bottom w:val="single" w:sz="6" w:space="0" w:color="000001"/>
-              <w:insideH w:val="single" w:sz="6" w:space="0" w:color="000001"/>
-            </w:tcBorders>
-            <w:shd w:fill="auto" w:val="clear"/>
-            <w:tcMar>
-              <w:left w:w="54" w:type="dxa"/>
+            <w:tcW w:w="2478" w:type="dxa"/>
+            <w:tcBorders>
+              <w:top w:val="single" w:sz="6" w:space="0" w:color="000001"/>
+              <w:left w:val="single" w:sz="6" w:space="0" w:color="000001"/>
+              <w:bottom w:val="single" w:sz="6" w:space="0" w:color="000001"/>
+              <w:insideH w:val="single" w:sz="6" w:space="0" w:color="000001"/>
+            </w:tcBorders>
+            <w:shd w:fill="auto" w:val="clear"/>
+            <w:tcMar>
+              <w:left w:w="46" w:type="dxa"/>
             </w:tcMar>
           </w:tcPr>
           <w:p>
@@ -2685,21 +2761,27 @@
             </w:tcBorders>
             <w:shd w:fill="auto" w:val="clear"/>
             <w:tcMar>
-              <w:left w:w="54" w:type="dxa"/>
-            </w:tcMar>
-          </w:tcPr>
-          <w:p>
-            <w:pPr>
-              <w:pStyle w:val="Normal"/>
-              <w:jc w:val="center"/>
-              <w:rPr>
-                <w:sz w:val="22"/>
-                <w:sz w:val="22"/>
-                <w:szCs w:val="22"/>
-              </w:rPr>
-            </w:pPr>
-            <w:r>
-              <w:rPr/>
+              <w:left w:w="46" w:type="dxa"/>
+            </w:tcMar>
+          </w:tcPr>
+          <w:p>
+            <w:pPr>
+              <w:pStyle w:val="Normal"/>
+              <w:jc w:val="center"/>
+              <w:rPr>
+                <w:sz w:val="22"/>
+                <w:sz w:val="22"/>
+                <w:szCs w:val="22"/>
+                <w:rFonts w:ascii="Times New Roman" w:hAnsi="Times New Roman" w:eastAsia="Times New Roman" w:cs="Times New Roman"/>
+                <w:color w:val="00000A"/>
+                <w:lang w:val="cs-CZ" w:eastAsia="zh-CN" w:bidi="ar-SA"/>
+              </w:rPr>
+            </w:pPr>
+            <w:r>
+              <w:rPr>
+                <w:sz w:val="22"/>
+                <w:szCs w:val="22"/>
+              </w:rPr>
             </w:r>
             <w:r/>
           </w:p>
@@ -2715,21 +2797,27 @@
             </w:tcBorders>
             <w:shd w:fill="auto" w:val="clear"/>
             <w:tcMar>
-              <w:left w:w="54" w:type="dxa"/>
-            </w:tcMar>
-          </w:tcPr>
-          <w:p>
-            <w:pPr>
-              <w:pStyle w:val="Normal"/>
-              <w:jc w:val="center"/>
-              <w:rPr>
-                <w:sz w:val="22"/>
-                <w:sz w:val="22"/>
-                <w:szCs w:val="22"/>
-              </w:rPr>
-            </w:pPr>
-            <w:r>
-              <w:rPr/>
+              <w:left w:w="46" w:type="dxa"/>
+            </w:tcMar>
+          </w:tcPr>
+          <w:p>
+            <w:pPr>
+              <w:pStyle w:val="Normal"/>
+              <w:jc w:val="center"/>
+              <w:rPr>
+                <w:sz w:val="22"/>
+                <w:sz w:val="22"/>
+                <w:szCs w:val="22"/>
+                <w:rFonts w:ascii="Times New Roman" w:hAnsi="Times New Roman" w:eastAsia="Times New Roman" w:cs="Times New Roman"/>
+                <w:color w:val="00000A"/>
+                <w:lang w:val="cs-CZ" w:eastAsia="zh-CN" w:bidi="ar-SA"/>
+              </w:rPr>
+            </w:pPr>
+            <w:r>
+              <w:rPr>
+                <w:sz w:val="22"/>
+                <w:szCs w:val="22"/>
+              </w:rPr>
             </w:r>
             <w:r/>
           </w:p>
@@ -2745,7 +2833,7 @@
             </w:tcBorders>
             <w:shd w:fill="auto" w:val="clear"/>
             <w:tcMar>
-              <w:left w:w="54" w:type="dxa"/>
+              <w:left w:w="46" w:type="dxa"/>
             </w:tcMar>
           </w:tcPr>
           <w:p>
@@ -2756,26 +2844,32 @@
                 <w:sz w:val="22"/>
                 <w:sz w:val="22"/>
                 <w:szCs w:val="22"/>
-              </w:rPr>
-            </w:pPr>
-            <w:r>
-              <w:rPr/>
-            </w:r>
-            <w:r/>
-          </w:p>
-        </w:tc>
-        <w:tc>
-          <w:tcPr>
-            <w:tcW w:w="1123" w:type="dxa"/>
-            <w:tcBorders>
-              <w:top w:val="single" w:sz="6" w:space="0" w:color="000001"/>
-              <w:left w:val="single" w:sz="6" w:space="0" w:color="000001"/>
-              <w:bottom w:val="single" w:sz="6" w:space="0" w:color="000001"/>
-              <w:insideH w:val="single" w:sz="6" w:space="0" w:color="000001"/>
-            </w:tcBorders>
-            <w:shd w:fill="auto" w:val="clear"/>
-            <w:tcMar>
-              <w:left w:w="54" w:type="dxa"/>
+                <w:rFonts w:ascii="Times New Roman" w:hAnsi="Times New Roman" w:eastAsia="Times New Roman" w:cs="Times New Roman"/>
+                <w:color w:val="00000A"/>
+                <w:lang w:val="cs-CZ" w:eastAsia="zh-CN" w:bidi="ar-SA"/>
+              </w:rPr>
+            </w:pPr>
+            <w:r>
+              <w:rPr>
+                <w:sz w:val="22"/>
+                <w:szCs w:val="22"/>
+              </w:rPr>
+            </w:r>
+            <w:r/>
+          </w:p>
+        </w:tc>
+        <w:tc>
+          <w:tcPr>
+            <w:tcW w:w="1122" w:type="dxa"/>
+            <w:tcBorders>
+              <w:top w:val="single" w:sz="6" w:space="0" w:color="000001"/>
+              <w:left w:val="single" w:sz="6" w:space="0" w:color="000001"/>
+              <w:bottom w:val="single" w:sz="6" w:space="0" w:color="000001"/>
+              <w:insideH w:val="single" w:sz="6" w:space="0" w:color="000001"/>
+            </w:tcBorders>
+            <w:shd w:fill="auto" w:val="clear"/>
+            <w:tcMar>
+              <w:left w:w="46" w:type="dxa"/>
             </w:tcMar>
           </w:tcPr>
           <w:p>
@@ -2786,17 +2880,23 @@
                 <w:sz w:val="22"/>
                 <w:sz w:val="22"/>
                 <w:szCs w:val="22"/>
-              </w:rPr>
-            </w:pPr>
-            <w:r>
-              <w:rPr/>
-            </w:r>
-            <w:r/>
-          </w:p>
-        </w:tc>
-        <w:tc>
-          <w:tcPr>
-            <w:tcW w:w="1716" w:type="dxa"/>
+                <w:rFonts w:ascii="Times New Roman" w:hAnsi="Times New Roman" w:eastAsia="Times New Roman" w:cs="Times New Roman"/>
+                <w:color w:val="00000A"/>
+                <w:lang w:val="cs-CZ" w:eastAsia="zh-CN" w:bidi="ar-SA"/>
+              </w:rPr>
+            </w:pPr>
+            <w:r>
+              <w:rPr>
+                <w:sz w:val="22"/>
+                <w:szCs w:val="22"/>
+              </w:rPr>
+            </w:r>
+            <w:r/>
+          </w:p>
+        </w:tc>
+        <w:tc>
+          <w:tcPr>
+            <w:tcW w:w="1718" w:type="dxa"/>
             <w:gridSpan w:val="2"/>
             <w:tcBorders>
               <w:top w:val="single" w:sz="6" w:space="0" w:color="000001"/>
@@ -2808,7 +2908,7 @@
             </w:tcBorders>
             <w:shd w:fill="auto" w:val="clear"/>
             <w:tcMar>
-              <w:left w:w="54" w:type="dxa"/>
+              <w:left w:w="46" w:type="dxa"/>
             </w:tcMar>
           </w:tcPr>
           <w:p>
@@ -2841,16 +2941,16 @@
         <w:trPr/>
         <w:tc>
           <w:tcPr>
-            <w:tcW w:w="2479" w:type="dxa"/>
-            <w:tcBorders>
-              <w:top w:val="single" w:sz="6" w:space="0" w:color="000001"/>
-              <w:left w:val="single" w:sz="6" w:space="0" w:color="000001"/>
-              <w:bottom w:val="single" w:sz="6" w:space="0" w:color="000001"/>
-              <w:insideH w:val="single" w:sz="6" w:space="0" w:color="000001"/>
-            </w:tcBorders>
-            <w:shd w:fill="auto" w:val="clear"/>
-            <w:tcMar>
-              <w:left w:w="54" w:type="dxa"/>
+            <w:tcW w:w="2478" w:type="dxa"/>
+            <w:tcBorders>
+              <w:top w:val="single" w:sz="6" w:space="0" w:color="000001"/>
+              <w:left w:val="single" w:sz="6" w:space="0" w:color="000001"/>
+              <w:bottom w:val="single" w:sz="6" w:space="0" w:color="000001"/>
+              <w:insideH w:val="single" w:sz="6" w:space="0" w:color="000001"/>
+            </w:tcBorders>
+            <w:shd w:fill="auto" w:val="clear"/>
+            <w:tcMar>
+              <w:left w:w="46" w:type="dxa"/>
             </w:tcMar>
           </w:tcPr>
           <w:p>
@@ -2884,7 +2984,7 @@
             </w:tcBorders>
             <w:shd w:fill="auto" w:val="clear"/>
             <w:tcMar>
-              <w:left w:w="54" w:type="dxa"/>
+              <w:left w:w="46" w:type="dxa"/>
             </w:tcMar>
           </w:tcPr>
           <w:p>
@@ -2923,7 +3023,7 @@
             </w:tcBorders>
             <w:shd w:fill="auto" w:val="clear"/>
             <w:tcMar>
-              <w:left w:w="54" w:type="dxa"/>
+              <w:left w:w="46" w:type="dxa"/>
             </w:tcMar>
           </w:tcPr>
           <w:p>
@@ -2962,76 +3062,76 @@
             </w:tcBorders>
             <w:shd w:fill="auto" w:val="clear"/>
             <w:tcMar>
-              <w:left w:w="54" w:type="dxa"/>
-            </w:tcMar>
-          </w:tcPr>
-          <w:p>
-            <w:pPr>
-              <w:pStyle w:val="Normal"/>
-              <w:jc w:val="center"/>
-              <w:rPr>
-                <w:sz w:val="22"/>
-                <w:sz w:val="22"/>
-                <w:szCs w:val="22"/>
-                <w:rFonts w:ascii="Times New Roman" w:hAnsi="Times New Roman" w:eastAsia="Times New Roman" w:cs="Times New Roman"/>
-                <w:color w:val="00000A"/>
-                <w:lang w:val="cs-CZ" w:eastAsia="zh-CN" w:bidi="ar-SA"/>
-              </w:rPr>
-            </w:pPr>
-            <w:r>
-              <w:rPr>
-                <w:rFonts w:eastAsia="Times New Roman" w:cs="Times New Roman"/>
-                <w:color w:val="00000A"/>
-                <w:sz w:val="22"/>
-                <w:szCs w:val="22"/>
-                <w:lang w:val="cs-CZ" w:eastAsia="zh-CN" w:bidi="ar-SA"/>
-              </w:rPr>
-            </w:r>
-            <w:r/>
-          </w:p>
-        </w:tc>
-        <w:tc>
-          <w:tcPr>
-            <w:tcW w:w="1123" w:type="dxa"/>
-            <w:tcBorders>
-              <w:top w:val="single" w:sz="6" w:space="0" w:color="000001"/>
-              <w:left w:val="single" w:sz="6" w:space="0" w:color="000001"/>
-              <w:bottom w:val="single" w:sz="6" w:space="0" w:color="000001"/>
-              <w:insideH w:val="single" w:sz="6" w:space="0" w:color="000001"/>
-            </w:tcBorders>
-            <w:shd w:fill="auto" w:val="clear"/>
-            <w:tcMar>
-              <w:left w:w="54" w:type="dxa"/>
-            </w:tcMar>
-          </w:tcPr>
-          <w:p>
-            <w:pPr>
-              <w:pStyle w:val="Normal"/>
-              <w:jc w:val="center"/>
-              <w:rPr>
-                <w:sz w:val="22"/>
-                <w:sz w:val="22"/>
-                <w:szCs w:val="22"/>
-                <w:rFonts w:ascii="Times New Roman" w:hAnsi="Times New Roman" w:eastAsia="Times New Roman" w:cs="Times New Roman"/>
-                <w:color w:val="00000A"/>
-                <w:lang w:val="cs-CZ" w:eastAsia="zh-CN" w:bidi="ar-SA"/>
-              </w:rPr>
-            </w:pPr>
-            <w:r>
-              <w:rPr>
-                <w:rFonts w:eastAsia="Times New Roman" w:cs="Times New Roman"/>
-                <w:color w:val="00000A"/>
-                <w:sz w:val="22"/>
-                <w:szCs w:val="22"/>
-                <w:lang w:val="cs-CZ" w:eastAsia="zh-CN" w:bidi="ar-SA"/>
-              </w:rPr>
-            </w:r>
-            <w:r/>
-          </w:p>
-        </w:tc>
-        <w:tc>
-          <w:tcPr>
-            <w:tcW w:w="1716" w:type="dxa"/>
+              <w:left w:w="46" w:type="dxa"/>
+            </w:tcMar>
+          </w:tcPr>
+          <w:p>
+            <w:pPr>
+              <w:pStyle w:val="Normal"/>
+              <w:jc w:val="center"/>
+              <w:rPr>
+                <w:sz w:val="22"/>
+                <w:sz w:val="22"/>
+                <w:szCs w:val="22"/>
+                <w:rFonts w:ascii="Times New Roman" w:hAnsi="Times New Roman" w:eastAsia="Times New Roman" w:cs="Times New Roman"/>
+                <w:color w:val="00000A"/>
+                <w:lang w:val="cs-CZ" w:eastAsia="zh-CN" w:bidi="ar-SA"/>
+              </w:rPr>
+            </w:pPr>
+            <w:r>
+              <w:rPr>
+                <w:rFonts w:eastAsia="Times New Roman" w:cs="Times New Roman"/>
+                <w:color w:val="00000A"/>
+                <w:sz w:val="22"/>
+                <w:szCs w:val="22"/>
+                <w:lang w:val="cs-CZ" w:eastAsia="zh-CN" w:bidi="ar-SA"/>
+              </w:rPr>
+            </w:r>
+            <w:r/>
+          </w:p>
+        </w:tc>
+        <w:tc>
+          <w:tcPr>
+            <w:tcW w:w="1122" w:type="dxa"/>
+            <w:tcBorders>
+              <w:top w:val="single" w:sz="6" w:space="0" w:color="000001"/>
+              <w:left w:val="single" w:sz="6" w:space="0" w:color="000001"/>
+              <w:bottom w:val="single" w:sz="6" w:space="0" w:color="000001"/>
+              <w:insideH w:val="single" w:sz="6" w:space="0" w:color="000001"/>
+            </w:tcBorders>
+            <w:shd w:fill="auto" w:val="clear"/>
+            <w:tcMar>
+              <w:left w:w="46" w:type="dxa"/>
+            </w:tcMar>
+          </w:tcPr>
+          <w:p>
+            <w:pPr>
+              <w:pStyle w:val="Normal"/>
+              <w:jc w:val="center"/>
+              <w:rPr>
+                <w:sz w:val="22"/>
+                <w:sz w:val="22"/>
+                <w:szCs w:val="22"/>
+                <w:rFonts w:ascii="Times New Roman" w:hAnsi="Times New Roman" w:eastAsia="Times New Roman" w:cs="Times New Roman"/>
+                <w:color w:val="00000A"/>
+                <w:lang w:val="cs-CZ" w:eastAsia="zh-CN" w:bidi="ar-SA"/>
+              </w:rPr>
+            </w:pPr>
+            <w:r>
+              <w:rPr>
+                <w:rFonts w:eastAsia="Times New Roman" w:cs="Times New Roman"/>
+                <w:color w:val="00000A"/>
+                <w:sz w:val="22"/>
+                <w:szCs w:val="22"/>
+                <w:lang w:val="cs-CZ" w:eastAsia="zh-CN" w:bidi="ar-SA"/>
+              </w:rPr>
+            </w:r>
+            <w:r/>
+          </w:p>
+        </w:tc>
+        <w:tc>
+          <w:tcPr>
+            <w:tcW w:w="1718" w:type="dxa"/>
             <w:gridSpan w:val="2"/>
             <w:tcBorders>
               <w:top w:val="single" w:sz="6" w:space="0" w:color="000001"/>
@@ -3043,7 +3143,7 @@
             </w:tcBorders>
             <w:shd w:fill="auto" w:val="clear"/>
             <w:tcMar>
-              <w:left w:w="54" w:type="dxa"/>
+              <w:left w:w="46" w:type="dxa"/>
             </w:tcMar>
           </w:tcPr>
           <w:p>
@@ -3078,16 +3178,16 @@
         </w:trPr>
         <w:tc>
           <w:tcPr>
-            <w:tcW w:w="2479" w:type="dxa"/>
-            <w:tcBorders>
-              <w:top w:val="single" w:sz="6" w:space="0" w:color="000001"/>
-              <w:left w:val="single" w:sz="6" w:space="0" w:color="000001"/>
-              <w:bottom w:val="single" w:sz="6" w:space="0" w:color="000001"/>
-              <w:insideH w:val="single" w:sz="6" w:space="0" w:color="000001"/>
-            </w:tcBorders>
-            <w:shd w:fill="auto" w:val="clear"/>
-            <w:tcMar>
-              <w:left w:w="54" w:type="dxa"/>
+            <w:tcW w:w="2478" w:type="dxa"/>
+            <w:tcBorders>
+              <w:top w:val="single" w:sz="6" w:space="0" w:color="000001"/>
+              <w:left w:val="single" w:sz="6" w:space="0" w:color="000001"/>
+              <w:bottom w:val="single" w:sz="6" w:space="0" w:color="000001"/>
+              <w:insideH w:val="single" w:sz="6" w:space="0" w:color="000001"/>
+            </w:tcBorders>
+            <w:shd w:fill="auto" w:val="clear"/>
+            <w:tcMar>
+              <w:left w:w="46" w:type="dxa"/>
             </w:tcMar>
           </w:tcPr>
           <w:p>
@@ -3123,7 +3223,7 @@
             </w:tcBorders>
             <w:shd w:fill="auto" w:val="clear"/>
             <w:tcMar>
-              <w:left w:w="54" w:type="dxa"/>
+              <w:left w:w="46" w:type="dxa"/>
             </w:tcMar>
           </w:tcPr>
           <w:p>
@@ -3162,7 +3262,7 @@
             </w:tcBorders>
             <w:shd w:fill="auto" w:val="clear"/>
             <w:tcMar>
-              <w:left w:w="54" w:type="dxa"/>
+              <w:left w:w="46" w:type="dxa"/>
             </w:tcMar>
           </w:tcPr>
           <w:p>
@@ -3201,7 +3301,7 @@
             </w:tcBorders>
             <w:shd w:fill="auto" w:val="clear"/>
             <w:tcMar>
-              <w:left w:w="54" w:type="dxa"/>
+              <w:left w:w="46" w:type="dxa"/>
             </w:tcMar>
           </w:tcPr>
           <w:p>
@@ -3212,26 +3312,32 @@
                 <w:sz w:val="22"/>
                 <w:sz w:val="22"/>
                 <w:szCs w:val="22"/>
-              </w:rPr>
-            </w:pPr>
-            <w:r>
-              <w:rPr/>
-            </w:r>
-            <w:r/>
-          </w:p>
-        </w:tc>
-        <w:tc>
-          <w:tcPr>
-            <w:tcW w:w="1123" w:type="dxa"/>
-            <w:tcBorders>
-              <w:top w:val="single" w:sz="6" w:space="0" w:color="000001"/>
-              <w:left w:val="single" w:sz="6" w:space="0" w:color="000001"/>
-              <w:bottom w:val="single" w:sz="6" w:space="0" w:color="000001"/>
-              <w:insideH w:val="single" w:sz="6" w:space="0" w:color="000001"/>
-            </w:tcBorders>
-            <w:shd w:fill="auto" w:val="clear"/>
-            <w:tcMar>
-              <w:left w:w="54" w:type="dxa"/>
+                <w:rFonts w:ascii="Times New Roman" w:hAnsi="Times New Roman" w:eastAsia="Times New Roman" w:cs="Times New Roman"/>
+                <w:color w:val="00000A"/>
+                <w:lang w:val="cs-CZ" w:eastAsia="zh-CN" w:bidi="ar-SA"/>
+              </w:rPr>
+            </w:pPr>
+            <w:r>
+              <w:rPr>
+                <w:sz w:val="22"/>
+                <w:szCs w:val="22"/>
+              </w:rPr>
+            </w:r>
+            <w:r/>
+          </w:p>
+        </w:tc>
+        <w:tc>
+          <w:tcPr>
+            <w:tcW w:w="1122" w:type="dxa"/>
+            <w:tcBorders>
+              <w:top w:val="single" w:sz="6" w:space="0" w:color="000001"/>
+              <w:left w:val="single" w:sz="6" w:space="0" w:color="000001"/>
+              <w:bottom w:val="single" w:sz="6" w:space="0" w:color="000001"/>
+              <w:insideH w:val="single" w:sz="6" w:space="0" w:color="000001"/>
+            </w:tcBorders>
+            <w:shd w:fill="auto" w:val="clear"/>
+            <w:tcMar>
+              <w:left w:w="46" w:type="dxa"/>
             </w:tcMar>
           </w:tcPr>
           <w:p>
@@ -3242,17 +3348,23 @@
                 <w:sz w:val="22"/>
                 <w:sz w:val="22"/>
                 <w:szCs w:val="22"/>
-              </w:rPr>
-            </w:pPr>
-            <w:r>
-              <w:rPr/>
-            </w:r>
-            <w:r/>
-          </w:p>
-        </w:tc>
-        <w:tc>
-          <w:tcPr>
-            <w:tcW w:w="1716" w:type="dxa"/>
+                <w:rFonts w:ascii="Times New Roman" w:hAnsi="Times New Roman" w:eastAsia="Times New Roman" w:cs="Times New Roman"/>
+                <w:color w:val="00000A"/>
+                <w:lang w:val="cs-CZ" w:eastAsia="zh-CN" w:bidi="ar-SA"/>
+              </w:rPr>
+            </w:pPr>
+            <w:r>
+              <w:rPr>
+                <w:sz w:val="22"/>
+                <w:szCs w:val="22"/>
+              </w:rPr>
+            </w:r>
+            <w:r/>
+          </w:p>
+        </w:tc>
+        <w:tc>
+          <w:tcPr>
+            <w:tcW w:w="1718" w:type="dxa"/>
             <w:gridSpan w:val="2"/>
             <w:tcBorders>
               <w:top w:val="single" w:sz="6" w:space="0" w:color="000001"/>
@@ -3264,7 +3376,7 @@
             </w:tcBorders>
             <w:shd w:fill="auto" w:val="clear"/>
             <w:tcMar>
-              <w:left w:w="54" w:type="dxa"/>
+              <w:left w:w="46" w:type="dxa"/>
             </w:tcMar>
           </w:tcPr>
           <w:p>
@@ -3373,7 +3485,20 @@
         </w:rPr>
         <w:t>Datum:</w:t>
         <w:tab/>
-        <w:t>19. 01. 2015</w:t>
+      </w:r>
+      <w:r>
+        <w:rPr>
+          <w:sz w:val="22"/>
+          <w:szCs w:val="22"/>
+        </w:rPr>
+        <w:t>20</w:t>
+      </w:r>
+      <w:r>
+        <w:rPr>
+          <w:sz w:val="22"/>
+          <w:szCs w:val="22"/>
+        </w:rPr>
+        <w:t>. 01. 2015</w:t>
         <w:tab/>
         <w:tab/>
         <w:tab/>
@@ -3418,7 +3543,7 @@
     <w:pPr>
       <w:widowControl/>
       <w:suppressAutoHyphens w:val="true"/>
-      <w:overflowPunct w:val="true"/>
+      <w:overflowPunct w:val="false"/>
       <w:bidi w:val="0"/>
       <w:jc w:val="left"/>
       <w:textAlignment w:val="baseline"/>

--- a/odmeny/2014/11/ondra/vycetka.docx
+++ b/odmeny/2014/11/ondra/vycetka.docx
@@ -91,34 +91,7 @@
           <w:sz w:val="28"/>
           <w:szCs w:val="28"/>
         </w:rPr>
-        <w:t xml:space="preserve">za měsíc </w:t>
-      </w:r>
-      <w:r>
-        <w:rPr>
-          <w:b/>
-          <w:bCs/>
-          <w:sz w:val="28"/>
-          <w:szCs w:val="28"/>
-        </w:rPr>
-        <w:t>listopad</w:t>
-      </w:r>
-      <w:r>
-        <w:rPr>
-          <w:b/>
-          <w:bCs/>
-          <w:sz w:val="28"/>
-          <w:szCs w:val="28"/>
-        </w:rPr>
-        <w:t xml:space="preserve"> 201</w:t>
-      </w:r>
-      <w:r>
-        <w:rPr>
-          <w:b/>
-          <w:bCs/>
-          <w:sz w:val="28"/>
-          <w:szCs w:val="28"/>
-        </w:rPr>
-        <w:t>4</w:t>
+        <w:t>za měsíc listopad 2014</w:t>
       </w:r>
       <w:r/>
     </w:p>
@@ -126,7 +99,7 @@
       <w:tblPr>
         <w:tblW w:w="9302" w:type="dxa"/>
         <w:jc w:val="left"/>
-        <w:tblInd w:w="-56" w:type="dxa"/>
+        <w:tblInd w:w="-63" w:type="dxa"/>
         <w:tblBorders>
           <w:top w:val="single" w:sz="6" w:space="0" w:color="000001"/>
           <w:left w:val="single" w:sz="6" w:space="0" w:color="000001"/>
@@ -137,7 +110,7 @@
         </w:tblBorders>
         <w:tblCellMar>
           <w:top w:w="0" w:type="dxa"/>
-          <w:left w:w="46" w:type="dxa"/>
+          <w:left w:w="38" w:type="dxa"/>
           <w:bottom w:w="0" w:type="dxa"/>
           <w:right w:w="70" w:type="dxa"/>
         </w:tblCellMar>
@@ -160,7 +133,7 @@
             </w:tcBorders>
             <w:shd w:fill="auto" w:val="clear"/>
             <w:tcMar>
-              <w:left w:w="46" w:type="dxa"/>
+              <w:left w:w="38" w:type="dxa"/>
             </w:tcMar>
           </w:tcPr>
           <w:p>
@@ -256,26 +229,25 @@
       <w:tblPr>
         <w:tblW w:w="9302" w:type="dxa"/>
         <w:jc w:val="left"/>
-        <w:tblInd w:w="-56" w:type="dxa"/>
+        <w:tblInd w:w="-63" w:type="dxa"/>
         <w:tblBorders>
           <w:top w:val="single" w:sz="6" w:space="0" w:color="000001"/>
           <w:left w:val="single" w:sz="6" w:space="0" w:color="000001"/>
         </w:tblBorders>
         <w:tblCellMar>
           <w:top w:w="0" w:type="dxa"/>
-          <w:left w:w="46" w:type="dxa"/>
+          <w:left w:w="38" w:type="dxa"/>
           <w:bottom w:w="0" w:type="dxa"/>
           <w:right w:w="70" w:type="dxa"/>
         </w:tblCellMar>
       </w:tblPr>
       <w:tblGrid>
         <w:gridCol w:w="2478"/>
-        <w:gridCol w:w="1314"/>
+        <w:gridCol w:w="1313"/>
         <w:gridCol w:w="1377"/>
         <w:gridCol w:w="1292"/>
         <w:gridCol w:w="1122"/>
-        <w:gridCol w:w="1"/>
-        <w:gridCol w:w="1717"/>
+        <w:gridCol w:w="1719"/>
       </w:tblGrid>
       <w:tr>
         <w:trPr/>
@@ -288,7 +260,7 @@
             </w:tcBorders>
             <w:shd w:fill="auto" w:val="clear"/>
             <w:tcMar>
-              <w:left w:w="46" w:type="dxa"/>
+              <w:left w:w="38" w:type="dxa"/>
             </w:tcMar>
           </w:tcPr>
           <w:p>
@@ -337,14 +309,14 @@
         </w:tc>
         <w:tc>
           <w:tcPr>
-            <w:tcW w:w="1314" w:type="dxa"/>
-            <w:tcBorders>
-              <w:top w:val="single" w:sz="6" w:space="0" w:color="000001"/>
-              <w:left w:val="single" w:sz="6" w:space="0" w:color="000001"/>
-            </w:tcBorders>
-            <w:shd w:fill="auto" w:val="clear"/>
-            <w:tcMar>
-              <w:left w:w="46" w:type="dxa"/>
+            <w:tcW w:w="1313" w:type="dxa"/>
+            <w:tcBorders>
+              <w:top w:val="single" w:sz="6" w:space="0" w:color="000001"/>
+              <w:left w:val="single" w:sz="6" w:space="0" w:color="000001"/>
+            </w:tcBorders>
+            <w:shd w:fill="auto" w:val="clear"/>
+            <w:tcMar>
+              <w:left w:w="38" w:type="dxa"/>
             </w:tcMar>
           </w:tcPr>
           <w:p>
@@ -400,7 +372,7 @@
             </w:tcBorders>
             <w:shd w:fill="auto" w:val="clear"/>
             <w:tcMar>
-              <w:left w:w="46" w:type="dxa"/>
+              <w:left w:w="38" w:type="dxa"/>
             </w:tcMar>
           </w:tcPr>
           <w:p>
@@ -449,15 +421,15 @@
         </w:tc>
         <w:tc>
           <w:tcPr>
-            <w:tcW w:w="2415" w:type="dxa"/>
-            <w:gridSpan w:val="3"/>
-            <w:tcBorders>
-              <w:top w:val="single" w:sz="6" w:space="0" w:color="000001"/>
-              <w:left w:val="single" w:sz="6" w:space="0" w:color="000001"/>
-            </w:tcBorders>
-            <w:shd w:fill="auto" w:val="clear"/>
-            <w:tcMar>
-              <w:left w:w="46" w:type="dxa"/>
+            <w:tcW w:w="2414" w:type="dxa"/>
+            <w:gridSpan w:val="2"/>
+            <w:tcBorders>
+              <w:top w:val="single" w:sz="6" w:space="0" w:color="000001"/>
+              <w:left w:val="single" w:sz="6" w:space="0" w:color="000001"/>
+            </w:tcBorders>
+            <w:shd w:fill="auto" w:val="clear"/>
+            <w:tcMar>
+              <w:left w:w="38" w:type="dxa"/>
             </w:tcMar>
           </w:tcPr>
           <w:p>
@@ -506,7 +478,7 @@
         </w:tc>
         <w:tc>
           <w:tcPr>
-            <w:tcW w:w="1717" w:type="dxa"/>
+            <w:tcW w:w="1719" w:type="dxa"/>
             <w:tcBorders>
               <w:top w:val="single" w:sz="6" w:space="0" w:color="000001"/>
               <w:left w:val="single" w:sz="6" w:space="0" w:color="000001"/>
@@ -515,7 +487,7 @@
             </w:tcBorders>
             <w:shd w:fill="auto" w:val="clear"/>
             <w:tcMar>
-              <w:left w:w="46" w:type="dxa"/>
+              <w:left w:w="38" w:type="dxa"/>
             </w:tcMar>
           </w:tcPr>
           <w:p>
@@ -576,43 +548,43 @@
             </w:tcBorders>
             <w:shd w:fill="auto" w:val="clear"/>
             <w:tcMar>
-              <w:left w:w="46" w:type="dxa"/>
-            </w:tcMar>
-          </w:tcPr>
-          <w:p>
-            <w:pPr>
-              <w:pStyle w:val="Normal"/>
-              <w:jc w:val="center"/>
-              <w:rPr>
-                <w:sz w:val="22"/>
-                <w:sz w:val="22"/>
-                <w:szCs w:val="22"/>
-                <w:rFonts w:ascii="Times New Roman" w:hAnsi="Times New Roman" w:eastAsia="Times New Roman" w:cs="Times New Roman"/>
-                <w:color w:val="00000A"/>
-                <w:lang w:val="cs-CZ" w:eastAsia="zh-CN" w:bidi="ar-SA"/>
-              </w:rPr>
-            </w:pPr>
-            <w:r>
-              <w:rPr>
-                <w:rFonts w:eastAsia="Times New Roman" w:cs="Times New Roman"/>
-                <w:color w:val="00000A"/>
-                <w:sz w:val="22"/>
-                <w:szCs w:val="22"/>
-                <w:lang w:val="cs-CZ" w:eastAsia="zh-CN" w:bidi="ar-SA"/>
-              </w:rPr>
-            </w:r>
-            <w:r/>
-          </w:p>
-        </w:tc>
-        <w:tc>
-          <w:tcPr>
-            <w:tcW w:w="1314" w:type="dxa"/>
-            <w:tcBorders>
-              <w:left w:val="single" w:sz="6" w:space="0" w:color="000001"/>
-            </w:tcBorders>
-            <w:shd w:fill="auto" w:val="clear"/>
-            <w:tcMar>
-              <w:left w:w="46" w:type="dxa"/>
+              <w:left w:w="38" w:type="dxa"/>
+            </w:tcMar>
+          </w:tcPr>
+          <w:p>
+            <w:pPr>
+              <w:pStyle w:val="Normal"/>
+              <w:jc w:val="center"/>
+              <w:rPr>
+                <w:sz w:val="22"/>
+                <w:sz w:val="22"/>
+                <w:szCs w:val="22"/>
+                <w:rFonts w:ascii="Times New Roman" w:hAnsi="Times New Roman" w:eastAsia="Times New Roman" w:cs="Times New Roman"/>
+                <w:color w:val="00000A"/>
+                <w:lang w:val="cs-CZ" w:eastAsia="zh-CN" w:bidi="ar-SA"/>
+              </w:rPr>
+            </w:pPr>
+            <w:r>
+              <w:rPr>
+                <w:rFonts w:eastAsia="Times New Roman" w:cs="Times New Roman"/>
+                <w:color w:val="00000A"/>
+                <w:sz w:val="22"/>
+                <w:szCs w:val="22"/>
+                <w:lang w:val="cs-CZ" w:eastAsia="zh-CN" w:bidi="ar-SA"/>
+              </w:rPr>
+            </w:r>
+            <w:r/>
+          </w:p>
+        </w:tc>
+        <w:tc>
+          <w:tcPr>
+            <w:tcW w:w="1313" w:type="dxa"/>
+            <w:tcBorders>
+              <w:left w:val="single" w:sz="6" w:space="0" w:color="000001"/>
+            </w:tcBorders>
+            <w:shd w:fill="auto" w:val="clear"/>
+            <w:tcMar>
+              <w:left w:w="38" w:type="dxa"/>
             </w:tcMar>
           </w:tcPr>
           <w:p>
@@ -648,7 +620,7 @@
             </w:tcBorders>
             <w:shd w:fill="auto" w:val="clear"/>
             <w:tcMar>
-              <w:left w:w="46" w:type="dxa"/>
+              <w:left w:w="38" w:type="dxa"/>
             </w:tcMar>
           </w:tcPr>
           <w:p>
@@ -685,7 +657,7 @@
             </w:tcBorders>
             <w:shd w:fill="auto" w:val="clear"/>
             <w:tcMar>
-              <w:left w:w="46" w:type="dxa"/>
+              <w:left w:w="38" w:type="dxa"/>
             </w:tcMar>
           </w:tcPr>
           <w:p>
@@ -741,7 +713,7 @@
             </w:tcBorders>
             <w:shd w:fill="auto" w:val="clear"/>
             <w:tcMar>
-              <w:left w:w="46" w:type="dxa"/>
+              <w:left w:w="38" w:type="dxa"/>
             </w:tcMar>
           </w:tcPr>
           <w:p>
@@ -790,8 +762,7 @@
         </w:tc>
         <w:tc>
           <w:tcPr>
-            <w:tcW w:w="1718" w:type="dxa"/>
-            <w:gridSpan w:val="2"/>
+            <w:tcW w:w="1719" w:type="dxa"/>
             <w:tcBorders>
               <w:left w:val="single" w:sz="6" w:space="0" w:color="000001"/>
               <w:right w:val="single" w:sz="6" w:space="0" w:color="000001"/>
@@ -799,7 +770,7 @@
             </w:tcBorders>
             <w:shd w:fill="auto" w:val="clear"/>
             <w:tcMar>
-              <w:left w:w="46" w:type="dxa"/>
+              <w:left w:w="38" w:type="dxa"/>
             </w:tcMar>
           </w:tcPr>
           <w:p>
@@ -841,7 +812,7 @@
             </w:tcBorders>
             <w:shd w:fill="auto" w:val="clear"/>
             <w:tcMar>
-              <w:left w:w="46" w:type="dxa"/>
+              <w:left w:w="38" w:type="dxa"/>
             </w:tcMar>
           </w:tcPr>
           <w:p>
@@ -892,16 +863,16 @@
         </w:tc>
         <w:tc>
           <w:tcPr>
-            <w:tcW w:w="1314" w:type="dxa"/>
-            <w:tcBorders>
-              <w:top w:val="single" w:sz="6" w:space="0" w:color="000001"/>
-              <w:left w:val="single" w:sz="6" w:space="0" w:color="000001"/>
-              <w:bottom w:val="single" w:sz="6" w:space="0" w:color="000001"/>
-              <w:insideH w:val="single" w:sz="6" w:space="0" w:color="000001"/>
-            </w:tcBorders>
-            <w:shd w:fill="auto" w:val="clear"/>
-            <w:tcMar>
-              <w:left w:w="46" w:type="dxa"/>
+            <w:tcW w:w="1313" w:type="dxa"/>
+            <w:tcBorders>
+              <w:top w:val="single" w:sz="6" w:space="0" w:color="000001"/>
+              <w:left w:val="single" w:sz="6" w:space="0" w:color="000001"/>
+              <w:bottom w:val="single" w:sz="6" w:space="0" w:color="000001"/>
+              <w:insideH w:val="single" w:sz="6" w:space="0" w:color="000001"/>
+            </w:tcBorders>
+            <w:shd w:fill="auto" w:val="clear"/>
+            <w:tcMar>
+              <w:left w:w="38" w:type="dxa"/>
             </w:tcMar>
           </w:tcPr>
           <w:p>
@@ -930,27 +901,40 @@
             </w:tcBorders>
             <w:shd w:fill="auto" w:val="clear"/>
             <w:tcMar>
-              <w:left w:w="46" w:type="dxa"/>
-            </w:tcMar>
-          </w:tcPr>
-          <w:p>
-            <w:pPr>
-              <w:pStyle w:val="Normal"/>
-              <w:jc w:val="center"/>
-              <w:rPr>
-                <w:sz w:val="22"/>
-                <w:sz w:val="22"/>
-                <w:szCs w:val="22"/>
-                <w:rFonts w:ascii="Times New Roman" w:hAnsi="Times New Roman" w:eastAsia="Times New Roman" w:cs="Times New Roman"/>
-                <w:color w:val="00000A"/>
-                <w:lang w:val="cs-CZ" w:eastAsia="zh-CN" w:bidi="ar-SA"/>
-              </w:rPr>
-            </w:pPr>
-            <w:r>
-              <w:rPr>
-                <w:sz w:val="22"/>
-                <w:szCs w:val="22"/>
-              </w:rPr>
+              <w:left w:w="38" w:type="dxa"/>
+            </w:tcMar>
+          </w:tcPr>
+          <w:p>
+            <w:pPr>
+              <w:pStyle w:val="Normal"/>
+              <w:jc w:val="center"/>
+            </w:pPr>
+            <w:r>
+              <w:rPr>
+                <w:rFonts w:eastAsia="Times New Roman" w:cs="Times New Roman"/>
+                <w:color w:val="00000A"/>
+                <w:sz w:val="20"/>
+                <w:szCs w:val="20"/>
+                <w:lang w:val="cs-CZ" w:eastAsia="zh-CN" w:bidi="ar-SA"/>
+              </w:rPr>
+              <w:t>9:00-10:00</w:t>
+            </w:r>
+            <w:r/>
+          </w:p>
+          <w:p>
+            <w:pPr>
+              <w:pStyle w:val="Normal"/>
+              <w:jc w:val="center"/>
+            </w:pPr>
+            <w:r>
+              <w:rPr>
+                <w:rFonts w:eastAsia="Times New Roman" w:cs="Times New Roman"/>
+                <w:color w:val="00000A"/>
+                <w:sz w:val="20"/>
+                <w:szCs w:val="20"/>
+                <w:lang w:val="cs-CZ" w:eastAsia="zh-CN" w:bidi="ar-SA"/>
+              </w:rPr>
+              <w:t>17:30-23:30</w:t>
             </w:r>
             <w:r/>
           </w:p>
@@ -966,27 +950,23 @@
             </w:tcBorders>
             <w:shd w:fill="auto" w:val="clear"/>
             <w:tcMar>
-              <w:left w:w="46" w:type="dxa"/>
-            </w:tcMar>
-          </w:tcPr>
-          <w:p>
-            <w:pPr>
-              <w:pStyle w:val="Normal"/>
-              <w:jc w:val="right"/>
-              <w:rPr>
-                <w:sz w:val="22"/>
-                <w:sz w:val="22"/>
-                <w:szCs w:val="22"/>
-                <w:rFonts w:ascii="Times New Roman" w:hAnsi="Times New Roman" w:eastAsia="Times New Roman" w:cs="Times New Roman"/>
-                <w:color w:val="00000A"/>
-                <w:lang w:val="cs-CZ" w:eastAsia="zh-CN" w:bidi="ar-SA"/>
-              </w:rPr>
-            </w:pPr>
-            <w:r>
-              <w:rPr>
-                <w:sz w:val="22"/>
-                <w:szCs w:val="22"/>
-              </w:rPr>
+              <w:left w:w="38" w:type="dxa"/>
+            </w:tcMar>
+          </w:tcPr>
+          <w:p>
+            <w:pPr>
+              <w:pStyle w:val="Normal"/>
+              <w:jc w:val="center"/>
+            </w:pPr>
+            <w:r>
+              <w:rPr>
+                <w:rFonts w:eastAsia="Times New Roman" w:cs="Times New Roman"/>
+                <w:color w:val="00000A"/>
+                <w:sz w:val="20"/>
+                <w:szCs w:val="20"/>
+                <w:lang w:val="cs-CZ" w:eastAsia="zh-CN" w:bidi="ar-SA"/>
+              </w:rPr>
+              <w:t>7h</w:t>
             </w:r>
             <w:r/>
           </w:p>
@@ -1002,35 +982,30 @@
             </w:tcBorders>
             <w:shd w:fill="auto" w:val="clear"/>
             <w:tcMar>
-              <w:left w:w="46" w:type="dxa"/>
-            </w:tcMar>
-          </w:tcPr>
-          <w:p>
-            <w:pPr>
-              <w:pStyle w:val="Normal"/>
-              <w:jc w:val="right"/>
-              <w:rPr>
-                <w:sz w:val="22"/>
-                <w:sz w:val="22"/>
-                <w:szCs w:val="22"/>
-                <w:rFonts w:ascii="Times New Roman" w:hAnsi="Times New Roman" w:eastAsia="Times New Roman" w:cs="Times New Roman"/>
-                <w:color w:val="00000A"/>
-                <w:lang w:val="cs-CZ" w:eastAsia="zh-CN" w:bidi="ar-SA"/>
-              </w:rPr>
-            </w:pPr>
-            <w:r>
-              <w:rPr>
-                <w:sz w:val="22"/>
-                <w:szCs w:val="22"/>
-              </w:rPr>
-            </w:r>
-            <w:r/>
-          </w:p>
-        </w:tc>
-        <w:tc>
-          <w:tcPr>
-            <w:tcW w:w="1718" w:type="dxa"/>
-            <w:gridSpan w:val="2"/>
+              <w:left w:w="38" w:type="dxa"/>
+            </w:tcMar>
+          </w:tcPr>
+          <w:p>
+            <w:pPr>
+              <w:pStyle w:val="Normal"/>
+              <w:jc w:val="center"/>
+            </w:pPr>
+            <w:r>
+              <w:rPr>
+                <w:rFonts w:eastAsia="Times New Roman" w:cs="Times New Roman"/>
+                <w:color w:val="00000A"/>
+                <w:sz w:val="20"/>
+                <w:szCs w:val="20"/>
+                <w:lang w:val="cs-CZ" w:eastAsia="zh-CN" w:bidi="ar-SA"/>
+              </w:rPr>
+              <w:t>7h</w:t>
+            </w:r>
+            <w:r/>
+          </w:p>
+        </w:tc>
+        <w:tc>
+          <w:tcPr>
+            <w:tcW w:w="1719" w:type="dxa"/>
             <w:tcBorders>
               <w:top w:val="single" w:sz="6" w:space="0" w:color="000001"/>
               <w:left w:val="single" w:sz="6" w:space="0" w:color="000001"/>
@@ -1041,28 +1016,24 @@
             </w:tcBorders>
             <w:shd w:fill="auto" w:val="clear"/>
             <w:tcMar>
-              <w:left w:w="46" w:type="dxa"/>
-            </w:tcMar>
-          </w:tcPr>
-          <w:p>
-            <w:pPr>
-              <w:pStyle w:val="Normal"/>
-              <w:jc w:val="center"/>
-              <w:rPr>
-                <w:sz w:val="22"/>
-                <w:sz w:val="22"/>
-                <w:szCs w:val="22"/>
-                <w:rFonts w:ascii="Times New Roman" w:hAnsi="Times New Roman" w:eastAsia="Times New Roman" w:cs="Times New Roman"/>
-                <w:color w:val="00000A"/>
-                <w:lang w:val="cs-CZ" w:eastAsia="zh-CN" w:bidi="ar-SA"/>
-              </w:rPr>
-            </w:pPr>
-            <w:r>
-              <w:rPr>
-                <w:sz w:val="22"/>
-                <w:szCs w:val="22"/>
-              </w:rPr>
-              <w:t>upravit dle zápisu</w:t>
+              <w:left w:w="38" w:type="dxa"/>
+            </w:tcMar>
+          </w:tcPr>
+          <w:p>
+            <w:pPr>
+              <w:pStyle w:val="Normal"/>
+              <w:jc w:val="center"/>
+              <w:rPr>
+                <w:sz w:val="20"/>
+                <w:sz w:val="20"/>
+                <w:szCs w:val="20"/>
+                <w:rFonts w:ascii="Times New Roman" w:hAnsi="Times New Roman" w:eastAsia="Times New Roman" w:cs="Times New Roman"/>
+                <w:color w:val="00000A"/>
+                <w:lang w:val="cs-CZ" w:eastAsia="zh-CN" w:bidi="ar-SA"/>
+              </w:rPr>
+            </w:pPr>
+            <w:r>
+              <w:rPr/>
             </w:r>
             <w:r/>
           </w:p>
@@ -1081,7 +1052,7 @@
             </w:tcBorders>
             <w:shd w:fill="auto" w:val="clear"/>
             <w:tcMar>
-              <w:left w:w="46" w:type="dxa"/>
+              <w:left w:w="38" w:type="dxa"/>
             </w:tcMar>
           </w:tcPr>
           <w:p>
@@ -1106,35 +1077,38 @@
         </w:tc>
         <w:tc>
           <w:tcPr>
-            <w:tcW w:w="1314" w:type="dxa"/>
-            <w:tcBorders>
-              <w:top w:val="single" w:sz="6" w:space="0" w:color="000001"/>
-              <w:left w:val="single" w:sz="6" w:space="0" w:color="000001"/>
-              <w:bottom w:val="single" w:sz="6" w:space="0" w:color="000001"/>
-              <w:insideH w:val="single" w:sz="6" w:space="0" w:color="000001"/>
-            </w:tcBorders>
-            <w:shd w:fill="auto" w:val="clear"/>
-            <w:tcMar>
-              <w:left w:w="46" w:type="dxa"/>
-            </w:tcMar>
-          </w:tcPr>
-          <w:p>
-            <w:pPr>
-              <w:pStyle w:val="Normal"/>
-              <w:jc w:val="center"/>
-              <w:rPr>
-                <w:sz w:val="22"/>
-                <w:sz w:val="22"/>
-                <w:szCs w:val="22"/>
-                <w:rFonts w:ascii="Times New Roman" w:hAnsi="Times New Roman" w:eastAsia="Times New Roman" w:cs="Times New Roman"/>
-                <w:color w:val="00000A"/>
-                <w:lang w:val="cs-CZ" w:eastAsia="zh-CN" w:bidi="ar-SA"/>
-              </w:rPr>
-            </w:pPr>
-            <w:r>
-              <w:rPr>
-                <w:sz w:val="22"/>
-                <w:szCs w:val="22"/>
+            <w:tcW w:w="1313" w:type="dxa"/>
+            <w:tcBorders>
+              <w:top w:val="single" w:sz="6" w:space="0" w:color="000001"/>
+              <w:left w:val="single" w:sz="6" w:space="0" w:color="000001"/>
+              <w:bottom w:val="single" w:sz="6" w:space="0" w:color="000001"/>
+              <w:insideH w:val="single" w:sz="6" w:space="0" w:color="000001"/>
+            </w:tcBorders>
+            <w:shd w:fill="auto" w:val="clear"/>
+            <w:tcMar>
+              <w:left w:w="38" w:type="dxa"/>
+            </w:tcMar>
+          </w:tcPr>
+          <w:p>
+            <w:pPr>
+              <w:pStyle w:val="Normal"/>
+              <w:jc w:val="center"/>
+              <w:rPr>
+                <w:sz w:val="22"/>
+                <w:sz w:val="22"/>
+                <w:szCs w:val="22"/>
+                <w:rFonts w:ascii="Times New Roman" w:hAnsi="Times New Roman" w:eastAsia="Times New Roman" w:cs="Times New Roman"/>
+                <w:color w:val="00000A"/>
+                <w:lang w:val="cs-CZ" w:eastAsia="zh-CN" w:bidi="ar-SA"/>
+              </w:rPr>
+            </w:pPr>
+            <w:r>
+              <w:rPr>
+                <w:rFonts w:eastAsia="Times New Roman" w:cs="Times New Roman"/>
+                <w:color w:val="00000A"/>
+                <w:sz w:val="22"/>
+                <w:szCs w:val="22"/>
+                <w:lang w:val="cs-CZ" w:eastAsia="zh-CN" w:bidi="ar-SA"/>
               </w:rPr>
             </w:r>
             <w:r/>
@@ -1151,7 +1125,7 @@
             </w:tcBorders>
             <w:shd w:fill="auto" w:val="clear"/>
             <w:tcMar>
-              <w:left w:w="46" w:type="dxa"/>
+              <w:left w:w="38" w:type="dxa"/>
             </w:tcMar>
           </w:tcPr>
           <w:p>
@@ -1190,7 +1164,7 @@
             </w:tcBorders>
             <w:shd w:fill="auto" w:val="clear"/>
             <w:tcMar>
-              <w:left w:w="46" w:type="dxa"/>
+              <w:left w:w="38" w:type="dxa"/>
             </w:tcMar>
           </w:tcPr>
           <w:p>
@@ -1208,8 +1182,11 @@
             </w:pPr>
             <w:r>
               <w:rPr>
-                <w:sz w:val="22"/>
-                <w:szCs w:val="22"/>
+                <w:rFonts w:eastAsia="Times New Roman" w:cs="Times New Roman"/>
+                <w:color w:val="00000A"/>
+                <w:sz w:val="22"/>
+                <w:szCs w:val="22"/>
+                <w:lang w:val="cs-CZ" w:eastAsia="zh-CN" w:bidi="ar-SA"/>
               </w:rPr>
             </w:r>
             <w:r/>
@@ -1226,7 +1203,7 @@
             </w:tcBorders>
             <w:shd w:fill="auto" w:val="clear"/>
             <w:tcMar>
-              <w:left w:w="46" w:type="dxa"/>
+              <w:left w:w="38" w:type="dxa"/>
             </w:tcMar>
           </w:tcPr>
           <w:p>
@@ -1244,17 +1221,19 @@
             </w:pPr>
             <w:r>
               <w:rPr>
-                <w:sz w:val="22"/>
-                <w:szCs w:val="22"/>
-              </w:rPr>
-            </w:r>
-            <w:r/>
-          </w:p>
-        </w:tc>
-        <w:tc>
-          <w:tcPr>
-            <w:tcW w:w="1718" w:type="dxa"/>
-            <w:gridSpan w:val="2"/>
+                <w:rFonts w:eastAsia="Times New Roman" w:cs="Times New Roman"/>
+                <w:color w:val="00000A"/>
+                <w:sz w:val="22"/>
+                <w:szCs w:val="22"/>
+                <w:lang w:val="cs-CZ" w:eastAsia="zh-CN" w:bidi="ar-SA"/>
+              </w:rPr>
+            </w:r>
+            <w:r/>
+          </w:p>
+        </w:tc>
+        <w:tc>
+          <w:tcPr>
+            <w:tcW w:w="1719" w:type="dxa"/>
             <w:tcBorders>
               <w:top w:val="single" w:sz="6" w:space="0" w:color="000001"/>
               <w:left w:val="single" w:sz="6" w:space="0" w:color="000001"/>
@@ -1265,26 +1244,29 @@
             </w:tcBorders>
             <w:shd w:fill="auto" w:val="clear"/>
             <w:tcMar>
-              <w:left w:w="46" w:type="dxa"/>
-            </w:tcMar>
-          </w:tcPr>
-          <w:p>
-            <w:pPr>
-              <w:pStyle w:val="Normal"/>
-              <w:jc w:val="center"/>
-              <w:rPr>
-                <w:sz w:val="22"/>
-                <w:sz w:val="22"/>
-                <w:szCs w:val="22"/>
-                <w:rFonts w:ascii="Times New Roman" w:hAnsi="Times New Roman" w:eastAsia="Times New Roman" w:cs="Times New Roman"/>
-                <w:color w:val="00000A"/>
-                <w:lang w:val="cs-CZ" w:eastAsia="zh-CN" w:bidi="ar-SA"/>
-              </w:rPr>
-            </w:pPr>
-            <w:r>
-              <w:rPr>
-                <w:sz w:val="22"/>
-                <w:szCs w:val="22"/>
+              <w:left w:w="38" w:type="dxa"/>
+            </w:tcMar>
+          </w:tcPr>
+          <w:p>
+            <w:pPr>
+              <w:pStyle w:val="Normal"/>
+              <w:jc w:val="center"/>
+              <w:rPr>
+                <w:sz w:val="22"/>
+                <w:sz w:val="22"/>
+                <w:szCs w:val="22"/>
+                <w:rFonts w:ascii="Times New Roman" w:hAnsi="Times New Roman" w:eastAsia="Times New Roman" w:cs="Times New Roman"/>
+                <w:color w:val="00000A"/>
+                <w:lang w:val="cs-CZ" w:eastAsia="zh-CN" w:bidi="ar-SA"/>
+              </w:rPr>
+            </w:pPr>
+            <w:r>
+              <w:rPr>
+                <w:rFonts w:eastAsia="Times New Roman" w:cs="Times New Roman"/>
+                <w:color w:val="00000A"/>
+                <w:sz w:val="22"/>
+                <w:szCs w:val="22"/>
+                <w:lang w:val="cs-CZ" w:eastAsia="zh-CN" w:bidi="ar-SA"/>
               </w:rPr>
             </w:r>
             <w:r/>
@@ -1304,7 +1286,7 @@
             </w:tcBorders>
             <w:shd w:fill="auto" w:val="clear"/>
             <w:tcMar>
-              <w:left w:w="46" w:type="dxa"/>
+              <w:left w:w="38" w:type="dxa"/>
             </w:tcMar>
           </w:tcPr>
           <w:p>
@@ -1329,16 +1311,16 @@
         </w:tc>
         <w:tc>
           <w:tcPr>
-            <w:tcW w:w="1314" w:type="dxa"/>
-            <w:tcBorders>
-              <w:top w:val="single" w:sz="6" w:space="0" w:color="000001"/>
-              <w:left w:val="single" w:sz="6" w:space="0" w:color="000001"/>
-              <w:bottom w:val="single" w:sz="6" w:space="0" w:color="000001"/>
-              <w:insideH w:val="single" w:sz="6" w:space="0" w:color="000001"/>
-            </w:tcBorders>
-            <w:shd w:fill="auto" w:val="clear"/>
-            <w:tcMar>
-              <w:left w:w="46" w:type="dxa"/>
+            <w:tcW w:w="1313" w:type="dxa"/>
+            <w:tcBorders>
+              <w:top w:val="single" w:sz="6" w:space="0" w:color="000001"/>
+              <w:left w:val="single" w:sz="6" w:space="0" w:color="000001"/>
+              <w:bottom w:val="single" w:sz="6" w:space="0" w:color="000001"/>
+              <w:insideH w:val="single" w:sz="6" w:space="0" w:color="000001"/>
+            </w:tcBorders>
+            <w:shd w:fill="auto" w:val="clear"/>
+            <w:tcMar>
+              <w:left w:w="38" w:type="dxa"/>
             </w:tcMar>
           </w:tcPr>
           <w:p>
@@ -1377,7 +1359,7 @@
             </w:tcBorders>
             <w:shd w:fill="auto" w:val="clear"/>
             <w:tcMar>
-              <w:left w:w="46" w:type="dxa"/>
+              <w:left w:w="38" w:type="dxa"/>
             </w:tcMar>
           </w:tcPr>
           <w:p>
@@ -1416,7 +1398,7 @@
             </w:tcBorders>
             <w:shd w:fill="auto" w:val="clear"/>
             <w:tcMar>
-              <w:left w:w="46" w:type="dxa"/>
+              <w:left w:w="38" w:type="dxa"/>
             </w:tcMar>
           </w:tcPr>
           <w:p>
@@ -1434,8 +1416,11 @@
             </w:pPr>
             <w:r>
               <w:rPr>
-                <w:sz w:val="22"/>
-                <w:szCs w:val="22"/>
+                <w:rFonts w:eastAsia="Times New Roman" w:cs="Times New Roman"/>
+                <w:color w:val="00000A"/>
+                <w:sz w:val="22"/>
+                <w:szCs w:val="22"/>
+                <w:lang w:val="cs-CZ" w:eastAsia="zh-CN" w:bidi="ar-SA"/>
               </w:rPr>
             </w:r>
             <w:r/>
@@ -1452,7 +1437,7 @@
             </w:tcBorders>
             <w:shd w:fill="auto" w:val="clear"/>
             <w:tcMar>
-              <w:left w:w="46" w:type="dxa"/>
+              <w:left w:w="38" w:type="dxa"/>
             </w:tcMar>
           </w:tcPr>
           <w:p>
@@ -1470,17 +1455,19 @@
             </w:pPr>
             <w:r>
               <w:rPr>
-                <w:sz w:val="22"/>
-                <w:szCs w:val="22"/>
-              </w:rPr>
-            </w:r>
-            <w:r/>
-          </w:p>
-        </w:tc>
-        <w:tc>
-          <w:tcPr>
-            <w:tcW w:w="1718" w:type="dxa"/>
-            <w:gridSpan w:val="2"/>
+                <w:rFonts w:eastAsia="Times New Roman" w:cs="Times New Roman"/>
+                <w:color w:val="00000A"/>
+                <w:sz w:val="22"/>
+                <w:szCs w:val="22"/>
+                <w:lang w:val="cs-CZ" w:eastAsia="zh-CN" w:bidi="ar-SA"/>
+              </w:rPr>
+            </w:r>
+            <w:r/>
+          </w:p>
+        </w:tc>
+        <w:tc>
+          <w:tcPr>
+            <w:tcW w:w="1719" w:type="dxa"/>
             <w:tcBorders>
               <w:top w:val="single" w:sz="6" w:space="0" w:color="000001"/>
               <w:left w:val="single" w:sz="6" w:space="0" w:color="000001"/>
@@ -1491,7 +1478,7 @@
             </w:tcBorders>
             <w:shd w:fill="auto" w:val="clear"/>
             <w:tcMar>
-              <w:left w:w="46" w:type="dxa"/>
+              <w:left w:w="38" w:type="dxa"/>
             </w:tcMar>
           </w:tcPr>
           <w:p>
@@ -1533,7 +1520,7 @@
             </w:tcBorders>
             <w:shd w:fill="auto" w:val="clear"/>
             <w:tcMar>
-              <w:left w:w="46" w:type="dxa"/>
+              <w:left w:w="38" w:type="dxa"/>
             </w:tcMar>
           </w:tcPr>
           <w:p>
@@ -1558,16 +1545,16 @@
         </w:tc>
         <w:tc>
           <w:tcPr>
-            <w:tcW w:w="1314" w:type="dxa"/>
-            <w:tcBorders>
-              <w:top w:val="single" w:sz="6" w:space="0" w:color="000001"/>
-              <w:left w:val="single" w:sz="6" w:space="0" w:color="000001"/>
-              <w:bottom w:val="single" w:sz="6" w:space="0" w:color="000001"/>
-              <w:insideH w:val="single" w:sz="6" w:space="0" w:color="000001"/>
-            </w:tcBorders>
-            <w:shd w:fill="auto" w:val="clear"/>
-            <w:tcMar>
-              <w:left w:w="46" w:type="dxa"/>
+            <w:tcW w:w="1313" w:type="dxa"/>
+            <w:tcBorders>
+              <w:top w:val="single" w:sz="6" w:space="0" w:color="000001"/>
+              <w:left w:val="single" w:sz="6" w:space="0" w:color="000001"/>
+              <w:bottom w:val="single" w:sz="6" w:space="0" w:color="000001"/>
+              <w:insideH w:val="single" w:sz="6" w:space="0" w:color="000001"/>
+            </w:tcBorders>
+            <w:shd w:fill="auto" w:val="clear"/>
+            <w:tcMar>
+              <w:left w:w="38" w:type="dxa"/>
             </w:tcMar>
           </w:tcPr>
           <w:p>
@@ -1606,7 +1593,7 @@
             </w:tcBorders>
             <w:shd w:fill="auto" w:val="clear"/>
             <w:tcMar>
-              <w:left w:w="46" w:type="dxa"/>
+              <w:left w:w="38" w:type="dxa"/>
             </w:tcMar>
           </w:tcPr>
           <w:p>
@@ -1645,7 +1632,7 @@
             </w:tcBorders>
             <w:shd w:fill="auto" w:val="clear"/>
             <w:tcMar>
-              <w:left w:w="46" w:type="dxa"/>
+              <w:left w:w="38" w:type="dxa"/>
             </w:tcMar>
           </w:tcPr>
           <w:p>
@@ -1684,7 +1671,7 @@
             </w:tcBorders>
             <w:shd w:fill="auto" w:val="clear"/>
             <w:tcMar>
-              <w:left w:w="46" w:type="dxa"/>
+              <w:left w:w="38" w:type="dxa"/>
             </w:tcMar>
           </w:tcPr>
           <w:p>
@@ -1714,8 +1701,7 @@
         </w:tc>
         <w:tc>
           <w:tcPr>
-            <w:tcW w:w="1718" w:type="dxa"/>
-            <w:gridSpan w:val="2"/>
+            <w:tcW w:w="1719" w:type="dxa"/>
             <w:tcBorders>
               <w:top w:val="single" w:sz="6" w:space="0" w:color="000001"/>
               <w:left w:val="single" w:sz="6" w:space="0" w:color="000001"/>
@@ -1726,7 +1712,7 @@
             </w:tcBorders>
             <w:shd w:fill="auto" w:val="clear"/>
             <w:tcMar>
-              <w:left w:w="46" w:type="dxa"/>
+              <w:left w:w="38" w:type="dxa"/>
             </w:tcMar>
           </w:tcPr>
           <w:p>
@@ -1768,7 +1754,7 @@
             </w:tcBorders>
             <w:shd w:fill="auto" w:val="clear"/>
             <w:tcMar>
-              <w:left w:w="46" w:type="dxa"/>
+              <w:left w:w="38" w:type="dxa"/>
             </w:tcMar>
           </w:tcPr>
           <w:p>
@@ -1793,16 +1779,16 @@
         </w:tc>
         <w:tc>
           <w:tcPr>
-            <w:tcW w:w="1314" w:type="dxa"/>
-            <w:tcBorders>
-              <w:top w:val="single" w:sz="6" w:space="0" w:color="000001"/>
-              <w:left w:val="single" w:sz="6" w:space="0" w:color="000001"/>
-              <w:bottom w:val="single" w:sz="6" w:space="0" w:color="000001"/>
-              <w:insideH w:val="single" w:sz="6" w:space="0" w:color="000001"/>
-            </w:tcBorders>
-            <w:shd w:fill="auto" w:val="clear"/>
-            <w:tcMar>
-              <w:left w:w="46" w:type="dxa"/>
+            <w:tcW w:w="1313" w:type="dxa"/>
+            <w:tcBorders>
+              <w:top w:val="single" w:sz="6" w:space="0" w:color="000001"/>
+              <w:left w:val="single" w:sz="6" w:space="0" w:color="000001"/>
+              <w:bottom w:val="single" w:sz="6" w:space="0" w:color="000001"/>
+              <w:insideH w:val="single" w:sz="6" w:space="0" w:color="000001"/>
+            </w:tcBorders>
+            <w:shd w:fill="auto" w:val="clear"/>
+            <w:tcMar>
+              <w:left w:w="38" w:type="dxa"/>
             </w:tcMar>
           </w:tcPr>
           <w:p>
@@ -1841,7 +1827,7 @@
             </w:tcBorders>
             <w:shd w:fill="auto" w:val="clear"/>
             <w:tcMar>
-              <w:left w:w="46" w:type="dxa"/>
+              <w:left w:w="38" w:type="dxa"/>
             </w:tcMar>
           </w:tcPr>
           <w:p>
@@ -1880,7 +1866,7 @@
             </w:tcBorders>
             <w:shd w:fill="auto" w:val="clear"/>
             <w:tcMar>
-              <w:left w:w="46" w:type="dxa"/>
+              <w:left w:w="38" w:type="dxa"/>
             </w:tcMar>
           </w:tcPr>
           <w:p>
@@ -1919,7 +1905,7 @@
             </w:tcBorders>
             <w:shd w:fill="auto" w:val="clear"/>
             <w:tcMar>
-              <w:left w:w="46" w:type="dxa"/>
+              <w:left w:w="38" w:type="dxa"/>
             </w:tcMar>
           </w:tcPr>
           <w:p>
@@ -1949,8 +1935,7 @@
         </w:tc>
         <w:tc>
           <w:tcPr>
-            <w:tcW w:w="1718" w:type="dxa"/>
-            <w:gridSpan w:val="2"/>
+            <w:tcW w:w="1719" w:type="dxa"/>
             <w:tcBorders>
               <w:top w:val="single" w:sz="6" w:space="0" w:color="000001"/>
               <w:left w:val="single" w:sz="6" w:space="0" w:color="000001"/>
@@ -1961,7 +1946,7 @@
             </w:tcBorders>
             <w:shd w:fill="auto" w:val="clear"/>
             <w:tcMar>
-              <w:left w:w="46" w:type="dxa"/>
+              <w:left w:w="38" w:type="dxa"/>
             </w:tcMar>
           </w:tcPr>
           <w:p>
@@ -2003,7 +1988,7 @@
             </w:tcBorders>
             <w:shd w:fill="auto" w:val="clear"/>
             <w:tcMar>
-              <w:left w:w="46" w:type="dxa"/>
+              <w:left w:w="38" w:type="dxa"/>
             </w:tcMar>
           </w:tcPr>
           <w:p>
@@ -2047,16 +2032,16 @@
         </w:tc>
         <w:tc>
           <w:tcPr>
-            <w:tcW w:w="1314" w:type="dxa"/>
-            <w:tcBorders>
-              <w:top w:val="single" w:sz="6" w:space="0" w:color="000001"/>
-              <w:left w:val="single" w:sz="6" w:space="0" w:color="000001"/>
-              <w:bottom w:val="single" w:sz="6" w:space="0" w:color="000001"/>
-              <w:insideH w:val="single" w:sz="6" w:space="0" w:color="000001"/>
-            </w:tcBorders>
-            <w:shd w:fill="auto" w:val="clear"/>
-            <w:tcMar>
-              <w:left w:w="46" w:type="dxa"/>
+            <w:tcW w:w="1313" w:type="dxa"/>
+            <w:tcBorders>
+              <w:top w:val="single" w:sz="6" w:space="0" w:color="000001"/>
+              <w:left w:val="single" w:sz="6" w:space="0" w:color="000001"/>
+              <w:bottom w:val="single" w:sz="6" w:space="0" w:color="000001"/>
+              <w:insideH w:val="single" w:sz="6" w:space="0" w:color="000001"/>
+            </w:tcBorders>
+            <w:shd w:fill="auto" w:val="clear"/>
+            <w:tcMar>
+              <w:left w:w="38" w:type="dxa"/>
             </w:tcMar>
           </w:tcPr>
           <w:p>
@@ -2095,7 +2080,7 @@
             </w:tcBorders>
             <w:shd w:fill="auto" w:val="clear"/>
             <w:tcMar>
-              <w:left w:w="46" w:type="dxa"/>
+              <w:left w:w="38" w:type="dxa"/>
             </w:tcMar>
           </w:tcPr>
           <w:p>
@@ -2134,7 +2119,7 @@
             </w:tcBorders>
             <w:shd w:fill="auto" w:val="clear"/>
             <w:tcMar>
-              <w:left w:w="46" w:type="dxa"/>
+              <w:left w:w="38" w:type="dxa"/>
             </w:tcMar>
           </w:tcPr>
           <w:p>
@@ -2173,7 +2158,7 @@
             </w:tcBorders>
             <w:shd w:fill="auto" w:val="clear"/>
             <w:tcMar>
-              <w:left w:w="46" w:type="dxa"/>
+              <w:left w:w="38" w:type="dxa"/>
             </w:tcMar>
           </w:tcPr>
           <w:p>
@@ -2203,8 +2188,7 @@
         </w:tc>
         <w:tc>
           <w:tcPr>
-            <w:tcW w:w="1718" w:type="dxa"/>
-            <w:gridSpan w:val="2"/>
+            <w:tcW w:w="1719" w:type="dxa"/>
             <w:tcBorders>
               <w:top w:val="single" w:sz="6" w:space="0" w:color="000001"/>
               <w:left w:val="single" w:sz="6" w:space="0" w:color="000001"/>
@@ -2215,7 +2199,7 @@
             </w:tcBorders>
             <w:shd w:fill="auto" w:val="clear"/>
             <w:tcMar>
-              <w:left w:w="46" w:type="dxa"/>
+              <w:left w:w="38" w:type="dxa"/>
             </w:tcMar>
           </w:tcPr>
           <w:p>
@@ -2257,7 +2241,7 @@
             </w:tcBorders>
             <w:shd w:fill="auto" w:val="clear"/>
             <w:tcMar>
-              <w:left w:w="46" w:type="dxa"/>
+              <w:left w:w="38" w:type="dxa"/>
             </w:tcMar>
           </w:tcPr>
           <w:p>
@@ -2282,16 +2266,16 @@
         </w:tc>
         <w:tc>
           <w:tcPr>
-            <w:tcW w:w="1314" w:type="dxa"/>
-            <w:tcBorders>
-              <w:top w:val="single" w:sz="6" w:space="0" w:color="000001"/>
-              <w:left w:val="single" w:sz="6" w:space="0" w:color="000001"/>
-              <w:bottom w:val="single" w:sz="6" w:space="0" w:color="000001"/>
-              <w:insideH w:val="single" w:sz="6" w:space="0" w:color="000001"/>
-            </w:tcBorders>
-            <w:shd w:fill="auto" w:val="clear"/>
-            <w:tcMar>
-              <w:left w:w="46" w:type="dxa"/>
+            <w:tcW w:w="1313" w:type="dxa"/>
+            <w:tcBorders>
+              <w:top w:val="single" w:sz="6" w:space="0" w:color="000001"/>
+              <w:left w:val="single" w:sz="6" w:space="0" w:color="000001"/>
+              <w:bottom w:val="single" w:sz="6" w:space="0" w:color="000001"/>
+              <w:insideH w:val="single" w:sz="6" w:space="0" w:color="000001"/>
+            </w:tcBorders>
+            <w:shd w:fill="auto" w:val="clear"/>
+            <w:tcMar>
+              <w:left w:w="38" w:type="dxa"/>
             </w:tcMar>
           </w:tcPr>
           <w:p>
@@ -2330,7 +2314,7 @@
             </w:tcBorders>
             <w:shd w:fill="auto" w:val="clear"/>
             <w:tcMar>
-              <w:left w:w="46" w:type="dxa"/>
+              <w:left w:w="38" w:type="dxa"/>
             </w:tcMar>
           </w:tcPr>
           <w:p>
@@ -2369,7 +2353,7 @@
             </w:tcBorders>
             <w:shd w:fill="auto" w:val="clear"/>
             <w:tcMar>
-              <w:left w:w="46" w:type="dxa"/>
+              <w:left w:w="38" w:type="dxa"/>
             </w:tcMar>
           </w:tcPr>
           <w:p>
@@ -2408,7 +2392,7 @@
             </w:tcBorders>
             <w:shd w:fill="auto" w:val="clear"/>
             <w:tcMar>
-              <w:left w:w="46" w:type="dxa"/>
+              <w:left w:w="38" w:type="dxa"/>
             </w:tcMar>
           </w:tcPr>
           <w:p>
@@ -2438,8 +2422,7 @@
         </w:tc>
         <w:tc>
           <w:tcPr>
-            <w:tcW w:w="1718" w:type="dxa"/>
-            <w:gridSpan w:val="2"/>
+            <w:tcW w:w="1719" w:type="dxa"/>
             <w:tcBorders>
               <w:top w:val="single" w:sz="6" w:space="0" w:color="000001"/>
               <w:left w:val="single" w:sz="6" w:space="0" w:color="000001"/>
@@ -2450,7 +2433,7 @@
             </w:tcBorders>
             <w:shd w:fill="auto" w:val="clear"/>
             <w:tcMar>
-              <w:left w:w="46" w:type="dxa"/>
+              <w:left w:w="38" w:type="dxa"/>
             </w:tcMar>
           </w:tcPr>
           <w:p>
@@ -2492,7 +2475,7 @@
             </w:tcBorders>
             <w:shd w:fill="auto" w:val="clear"/>
             <w:tcMar>
-              <w:left w:w="46" w:type="dxa"/>
+              <w:left w:w="38" w:type="dxa"/>
             </w:tcMar>
           </w:tcPr>
           <w:p>
@@ -2517,16 +2500,16 @@
         </w:tc>
         <w:tc>
           <w:tcPr>
-            <w:tcW w:w="1314" w:type="dxa"/>
-            <w:tcBorders>
-              <w:top w:val="single" w:sz="6" w:space="0" w:color="000001"/>
-              <w:left w:val="single" w:sz="6" w:space="0" w:color="000001"/>
-              <w:bottom w:val="single" w:sz="6" w:space="0" w:color="000001"/>
-              <w:insideH w:val="single" w:sz="6" w:space="0" w:color="000001"/>
-            </w:tcBorders>
-            <w:shd w:fill="auto" w:val="clear"/>
-            <w:tcMar>
-              <w:left w:w="46" w:type="dxa"/>
+            <w:tcW w:w="1313" w:type="dxa"/>
+            <w:tcBorders>
+              <w:top w:val="single" w:sz="6" w:space="0" w:color="000001"/>
+              <w:left w:val="single" w:sz="6" w:space="0" w:color="000001"/>
+              <w:bottom w:val="single" w:sz="6" w:space="0" w:color="000001"/>
+              <w:insideH w:val="single" w:sz="6" w:space="0" w:color="000001"/>
+            </w:tcBorders>
+            <w:shd w:fill="auto" w:val="clear"/>
+            <w:tcMar>
+              <w:left w:w="38" w:type="dxa"/>
             </w:tcMar>
           </w:tcPr>
           <w:p>
@@ -2565,7 +2548,7 @@
             </w:tcBorders>
             <w:shd w:fill="auto" w:val="clear"/>
             <w:tcMar>
-              <w:left w:w="46" w:type="dxa"/>
+              <w:left w:w="38" w:type="dxa"/>
             </w:tcMar>
           </w:tcPr>
           <w:p>
@@ -2604,7 +2587,7 @@
             </w:tcBorders>
             <w:shd w:fill="auto" w:val="clear"/>
             <w:tcMar>
-              <w:left w:w="46" w:type="dxa"/>
+              <w:left w:w="38" w:type="dxa"/>
             </w:tcMar>
           </w:tcPr>
           <w:p>
@@ -2643,7 +2626,7 @@
             </w:tcBorders>
             <w:shd w:fill="auto" w:val="clear"/>
             <w:tcMar>
-              <w:left w:w="46" w:type="dxa"/>
+              <w:left w:w="38" w:type="dxa"/>
             </w:tcMar>
           </w:tcPr>
           <w:p>
@@ -2673,8 +2656,7 @@
         </w:tc>
         <w:tc>
           <w:tcPr>
-            <w:tcW w:w="1718" w:type="dxa"/>
-            <w:gridSpan w:val="2"/>
+            <w:tcW w:w="1719" w:type="dxa"/>
             <w:tcBorders>
               <w:top w:val="single" w:sz="6" w:space="0" w:color="000001"/>
               <w:left w:val="single" w:sz="6" w:space="0" w:color="000001"/>
@@ -2685,7 +2667,7 @@
             </w:tcBorders>
             <w:shd w:fill="auto" w:val="clear"/>
             <w:tcMar>
-              <w:left w:w="46" w:type="dxa"/>
+              <w:left w:w="38" w:type="dxa"/>
             </w:tcMar>
           </w:tcPr>
           <w:p>
@@ -2727,7 +2709,7 @@
             </w:tcBorders>
             <w:shd w:fill="auto" w:val="clear"/>
             <w:tcMar>
-              <w:left w:w="46" w:type="dxa"/>
+              <w:left w:w="38" w:type="dxa"/>
             </w:tcMar>
           </w:tcPr>
           <w:p>
@@ -2752,35 +2734,38 @@
         </w:tc>
         <w:tc>
           <w:tcPr>
-            <w:tcW w:w="1314" w:type="dxa"/>
-            <w:tcBorders>
-              <w:top w:val="single" w:sz="6" w:space="0" w:color="000001"/>
-              <w:left w:val="single" w:sz="6" w:space="0" w:color="000001"/>
-              <w:bottom w:val="single" w:sz="6" w:space="0" w:color="000001"/>
-              <w:insideH w:val="single" w:sz="6" w:space="0" w:color="000001"/>
-            </w:tcBorders>
-            <w:shd w:fill="auto" w:val="clear"/>
-            <w:tcMar>
-              <w:left w:w="46" w:type="dxa"/>
-            </w:tcMar>
-          </w:tcPr>
-          <w:p>
-            <w:pPr>
-              <w:pStyle w:val="Normal"/>
-              <w:jc w:val="center"/>
-              <w:rPr>
-                <w:sz w:val="22"/>
-                <w:sz w:val="22"/>
-                <w:szCs w:val="22"/>
-                <w:rFonts w:ascii="Times New Roman" w:hAnsi="Times New Roman" w:eastAsia="Times New Roman" w:cs="Times New Roman"/>
-                <w:color w:val="00000A"/>
-                <w:lang w:val="cs-CZ" w:eastAsia="zh-CN" w:bidi="ar-SA"/>
-              </w:rPr>
-            </w:pPr>
-            <w:r>
-              <w:rPr>
-                <w:sz w:val="22"/>
-                <w:szCs w:val="22"/>
+            <w:tcW w:w="1313" w:type="dxa"/>
+            <w:tcBorders>
+              <w:top w:val="single" w:sz="6" w:space="0" w:color="000001"/>
+              <w:left w:val="single" w:sz="6" w:space="0" w:color="000001"/>
+              <w:bottom w:val="single" w:sz="6" w:space="0" w:color="000001"/>
+              <w:insideH w:val="single" w:sz="6" w:space="0" w:color="000001"/>
+            </w:tcBorders>
+            <w:shd w:fill="auto" w:val="clear"/>
+            <w:tcMar>
+              <w:left w:w="38" w:type="dxa"/>
+            </w:tcMar>
+          </w:tcPr>
+          <w:p>
+            <w:pPr>
+              <w:pStyle w:val="Normal"/>
+              <w:jc w:val="center"/>
+              <w:rPr>
+                <w:sz w:val="22"/>
+                <w:sz w:val="22"/>
+                <w:szCs w:val="22"/>
+                <w:rFonts w:ascii="Times New Roman" w:hAnsi="Times New Roman" w:eastAsia="Times New Roman" w:cs="Times New Roman"/>
+                <w:color w:val="00000A"/>
+                <w:lang w:val="cs-CZ" w:eastAsia="zh-CN" w:bidi="ar-SA"/>
+              </w:rPr>
+            </w:pPr>
+            <w:r>
+              <w:rPr>
+                <w:rFonts w:eastAsia="Times New Roman" w:cs="Times New Roman"/>
+                <w:color w:val="00000A"/>
+                <w:sz w:val="22"/>
+                <w:szCs w:val="22"/>
+                <w:lang w:val="cs-CZ" w:eastAsia="zh-CN" w:bidi="ar-SA"/>
               </w:rPr>
             </w:r>
             <w:r/>
@@ -2797,26 +2782,29 @@
             </w:tcBorders>
             <w:shd w:fill="auto" w:val="clear"/>
             <w:tcMar>
-              <w:left w:w="46" w:type="dxa"/>
-            </w:tcMar>
-          </w:tcPr>
-          <w:p>
-            <w:pPr>
-              <w:pStyle w:val="Normal"/>
-              <w:jc w:val="center"/>
-              <w:rPr>
-                <w:sz w:val="22"/>
-                <w:sz w:val="22"/>
-                <w:szCs w:val="22"/>
-                <w:rFonts w:ascii="Times New Roman" w:hAnsi="Times New Roman" w:eastAsia="Times New Roman" w:cs="Times New Roman"/>
-                <w:color w:val="00000A"/>
-                <w:lang w:val="cs-CZ" w:eastAsia="zh-CN" w:bidi="ar-SA"/>
-              </w:rPr>
-            </w:pPr>
-            <w:r>
-              <w:rPr>
-                <w:sz w:val="22"/>
-                <w:szCs w:val="22"/>
+              <w:left w:w="38" w:type="dxa"/>
+            </w:tcMar>
+          </w:tcPr>
+          <w:p>
+            <w:pPr>
+              <w:pStyle w:val="Normal"/>
+              <w:jc w:val="center"/>
+              <w:rPr>
+                <w:sz w:val="22"/>
+                <w:sz w:val="22"/>
+                <w:szCs w:val="22"/>
+                <w:rFonts w:ascii="Times New Roman" w:hAnsi="Times New Roman" w:eastAsia="Times New Roman" w:cs="Times New Roman"/>
+                <w:color w:val="00000A"/>
+                <w:lang w:val="cs-CZ" w:eastAsia="zh-CN" w:bidi="ar-SA"/>
+              </w:rPr>
+            </w:pPr>
+            <w:r>
+              <w:rPr>
+                <w:rFonts w:eastAsia="Times New Roman" w:cs="Times New Roman"/>
+                <w:color w:val="00000A"/>
+                <w:sz w:val="22"/>
+                <w:szCs w:val="22"/>
+                <w:lang w:val="cs-CZ" w:eastAsia="zh-CN" w:bidi="ar-SA"/>
               </w:rPr>
             </w:r>
             <w:r/>
@@ -2833,7 +2821,7 @@
             </w:tcBorders>
             <w:shd w:fill="auto" w:val="clear"/>
             <w:tcMar>
-              <w:left w:w="46" w:type="dxa"/>
+              <w:left w:w="38" w:type="dxa"/>
             </w:tcMar>
           </w:tcPr>
           <w:p>
@@ -2851,8 +2839,11 @@
             </w:pPr>
             <w:r>
               <w:rPr>
-                <w:sz w:val="22"/>
-                <w:szCs w:val="22"/>
+                <w:rFonts w:eastAsia="Times New Roman" w:cs="Times New Roman"/>
+                <w:color w:val="00000A"/>
+                <w:sz w:val="22"/>
+                <w:szCs w:val="22"/>
+                <w:lang w:val="cs-CZ" w:eastAsia="zh-CN" w:bidi="ar-SA"/>
               </w:rPr>
             </w:r>
             <w:r/>
@@ -2869,7 +2860,7 @@
             </w:tcBorders>
             <w:shd w:fill="auto" w:val="clear"/>
             <w:tcMar>
-              <w:left w:w="46" w:type="dxa"/>
+              <w:left w:w="38" w:type="dxa"/>
             </w:tcMar>
           </w:tcPr>
           <w:p>
@@ -2887,17 +2878,19 @@
             </w:pPr>
             <w:r>
               <w:rPr>
-                <w:sz w:val="22"/>
-                <w:szCs w:val="22"/>
-              </w:rPr>
-            </w:r>
-            <w:r/>
-          </w:p>
-        </w:tc>
-        <w:tc>
-          <w:tcPr>
-            <w:tcW w:w="1718" w:type="dxa"/>
-            <w:gridSpan w:val="2"/>
+                <w:rFonts w:eastAsia="Times New Roman" w:cs="Times New Roman"/>
+                <w:color w:val="00000A"/>
+                <w:sz w:val="22"/>
+                <w:szCs w:val="22"/>
+                <w:lang w:val="cs-CZ" w:eastAsia="zh-CN" w:bidi="ar-SA"/>
+              </w:rPr>
+            </w:r>
+            <w:r/>
+          </w:p>
+        </w:tc>
+        <w:tc>
+          <w:tcPr>
+            <w:tcW w:w="1719" w:type="dxa"/>
             <w:tcBorders>
               <w:top w:val="single" w:sz="6" w:space="0" w:color="000001"/>
               <w:left w:val="single" w:sz="6" w:space="0" w:color="000001"/>
@@ -2908,7 +2901,7 @@
             </w:tcBorders>
             <w:shd w:fill="auto" w:val="clear"/>
             <w:tcMar>
-              <w:left w:w="46" w:type="dxa"/>
+              <w:left w:w="38" w:type="dxa"/>
             </w:tcMar>
           </w:tcPr>
           <w:p>
@@ -2950,7 +2943,7 @@
             </w:tcBorders>
             <w:shd w:fill="auto" w:val="clear"/>
             <w:tcMar>
-              <w:left w:w="46" w:type="dxa"/>
+              <w:left w:w="38" w:type="dxa"/>
             </w:tcMar>
           </w:tcPr>
           <w:p>
@@ -2975,16 +2968,16 @@
         </w:tc>
         <w:tc>
           <w:tcPr>
-            <w:tcW w:w="1314" w:type="dxa"/>
-            <w:tcBorders>
-              <w:top w:val="single" w:sz="6" w:space="0" w:color="000001"/>
-              <w:left w:val="single" w:sz="6" w:space="0" w:color="000001"/>
-              <w:bottom w:val="single" w:sz="6" w:space="0" w:color="000001"/>
-              <w:insideH w:val="single" w:sz="6" w:space="0" w:color="000001"/>
-            </w:tcBorders>
-            <w:shd w:fill="auto" w:val="clear"/>
-            <w:tcMar>
-              <w:left w:w="46" w:type="dxa"/>
+            <w:tcW w:w="1313" w:type="dxa"/>
+            <w:tcBorders>
+              <w:top w:val="single" w:sz="6" w:space="0" w:color="000001"/>
+              <w:left w:val="single" w:sz="6" w:space="0" w:color="000001"/>
+              <w:bottom w:val="single" w:sz="6" w:space="0" w:color="000001"/>
+              <w:insideH w:val="single" w:sz="6" w:space="0" w:color="000001"/>
+            </w:tcBorders>
+            <w:shd w:fill="auto" w:val="clear"/>
+            <w:tcMar>
+              <w:left w:w="38" w:type="dxa"/>
             </w:tcMar>
           </w:tcPr>
           <w:p>
@@ -3023,7 +3016,7 @@
             </w:tcBorders>
             <w:shd w:fill="auto" w:val="clear"/>
             <w:tcMar>
-              <w:left w:w="46" w:type="dxa"/>
+              <w:left w:w="38" w:type="dxa"/>
             </w:tcMar>
           </w:tcPr>
           <w:p>
@@ -3062,7 +3055,7 @@
             </w:tcBorders>
             <w:shd w:fill="auto" w:val="clear"/>
             <w:tcMar>
-              <w:left w:w="46" w:type="dxa"/>
+              <w:left w:w="38" w:type="dxa"/>
             </w:tcMar>
           </w:tcPr>
           <w:p>
@@ -3101,38 +3094,37 @@
             </w:tcBorders>
             <w:shd w:fill="auto" w:val="clear"/>
             <w:tcMar>
-              <w:left w:w="46" w:type="dxa"/>
-            </w:tcMar>
-          </w:tcPr>
-          <w:p>
-            <w:pPr>
-              <w:pStyle w:val="Normal"/>
-              <w:jc w:val="center"/>
-              <w:rPr>
-                <w:sz w:val="22"/>
-                <w:sz w:val="22"/>
-                <w:szCs w:val="22"/>
-                <w:rFonts w:ascii="Times New Roman" w:hAnsi="Times New Roman" w:eastAsia="Times New Roman" w:cs="Times New Roman"/>
-                <w:color w:val="00000A"/>
-                <w:lang w:val="cs-CZ" w:eastAsia="zh-CN" w:bidi="ar-SA"/>
-              </w:rPr>
-            </w:pPr>
-            <w:r>
-              <w:rPr>
-                <w:rFonts w:eastAsia="Times New Roman" w:cs="Times New Roman"/>
-                <w:color w:val="00000A"/>
-                <w:sz w:val="22"/>
-                <w:szCs w:val="22"/>
-                <w:lang w:val="cs-CZ" w:eastAsia="zh-CN" w:bidi="ar-SA"/>
-              </w:rPr>
-            </w:r>
-            <w:r/>
-          </w:p>
-        </w:tc>
-        <w:tc>
-          <w:tcPr>
-            <w:tcW w:w="1718" w:type="dxa"/>
-            <w:gridSpan w:val="2"/>
+              <w:left w:w="38" w:type="dxa"/>
+            </w:tcMar>
+          </w:tcPr>
+          <w:p>
+            <w:pPr>
+              <w:pStyle w:val="Normal"/>
+              <w:jc w:val="center"/>
+              <w:rPr>
+                <w:sz w:val="22"/>
+                <w:sz w:val="22"/>
+                <w:szCs w:val="22"/>
+                <w:rFonts w:ascii="Times New Roman" w:hAnsi="Times New Roman" w:eastAsia="Times New Roman" w:cs="Times New Roman"/>
+                <w:color w:val="00000A"/>
+                <w:lang w:val="cs-CZ" w:eastAsia="zh-CN" w:bidi="ar-SA"/>
+              </w:rPr>
+            </w:pPr>
+            <w:r>
+              <w:rPr>
+                <w:rFonts w:eastAsia="Times New Roman" w:cs="Times New Roman"/>
+                <w:color w:val="00000A"/>
+                <w:sz w:val="22"/>
+                <w:szCs w:val="22"/>
+                <w:lang w:val="cs-CZ" w:eastAsia="zh-CN" w:bidi="ar-SA"/>
+              </w:rPr>
+            </w:r>
+            <w:r/>
+          </w:p>
+        </w:tc>
+        <w:tc>
+          <w:tcPr>
+            <w:tcW w:w="1719" w:type="dxa"/>
             <w:tcBorders>
               <w:top w:val="single" w:sz="6" w:space="0" w:color="000001"/>
               <w:left w:val="single" w:sz="6" w:space="0" w:color="000001"/>
@@ -3143,7 +3135,7 @@
             </w:tcBorders>
             <w:shd w:fill="auto" w:val="clear"/>
             <w:tcMar>
-              <w:left w:w="46" w:type="dxa"/>
+              <w:left w:w="38" w:type="dxa"/>
             </w:tcMar>
           </w:tcPr>
           <w:p>
@@ -3187,7 +3179,7 @@
             </w:tcBorders>
             <w:shd w:fill="auto" w:val="clear"/>
             <w:tcMar>
-              <w:left w:w="46" w:type="dxa"/>
+              <w:left w:w="38" w:type="dxa"/>
             </w:tcMar>
           </w:tcPr>
           <w:p>
@@ -3214,16 +3206,16 @@
         </w:tc>
         <w:tc>
           <w:tcPr>
-            <w:tcW w:w="1314" w:type="dxa"/>
-            <w:tcBorders>
-              <w:top w:val="single" w:sz="6" w:space="0" w:color="000001"/>
-              <w:left w:val="single" w:sz="6" w:space="0" w:color="000001"/>
-              <w:bottom w:val="single" w:sz="6" w:space="0" w:color="000001"/>
-              <w:insideH w:val="single" w:sz="6" w:space="0" w:color="000001"/>
-            </w:tcBorders>
-            <w:shd w:fill="auto" w:val="clear"/>
-            <w:tcMar>
-              <w:left w:w="46" w:type="dxa"/>
+            <w:tcW w:w="1313" w:type="dxa"/>
+            <w:tcBorders>
+              <w:top w:val="single" w:sz="6" w:space="0" w:color="000001"/>
+              <w:left w:val="single" w:sz="6" w:space="0" w:color="000001"/>
+              <w:bottom w:val="single" w:sz="6" w:space="0" w:color="000001"/>
+              <w:insideH w:val="single" w:sz="6" w:space="0" w:color="000001"/>
+            </w:tcBorders>
+            <w:shd w:fill="auto" w:val="clear"/>
+            <w:tcMar>
+              <w:left w:w="38" w:type="dxa"/>
             </w:tcMar>
           </w:tcPr>
           <w:p>
@@ -3262,7 +3254,7 @@
             </w:tcBorders>
             <w:shd w:fill="auto" w:val="clear"/>
             <w:tcMar>
-              <w:left w:w="46" w:type="dxa"/>
+              <w:left w:w="38" w:type="dxa"/>
             </w:tcMar>
           </w:tcPr>
           <w:p>
@@ -3301,27 +3293,31 @@
             </w:tcBorders>
             <w:shd w:fill="auto" w:val="clear"/>
             <w:tcMar>
-              <w:left w:w="46" w:type="dxa"/>
-            </w:tcMar>
-          </w:tcPr>
-          <w:p>
-            <w:pPr>
-              <w:pStyle w:val="Normal"/>
-              <w:jc w:val="right"/>
-              <w:rPr>
-                <w:sz w:val="22"/>
-                <w:sz w:val="22"/>
-                <w:szCs w:val="22"/>
-                <w:rFonts w:ascii="Times New Roman" w:hAnsi="Times New Roman" w:eastAsia="Times New Roman" w:cs="Times New Roman"/>
-                <w:color w:val="00000A"/>
-                <w:lang w:val="cs-CZ" w:eastAsia="zh-CN" w:bidi="ar-SA"/>
-              </w:rPr>
-            </w:pPr>
-            <w:r>
-              <w:rPr>
-                <w:sz w:val="22"/>
-                <w:szCs w:val="22"/>
-              </w:rPr>
+              <w:left w:w="38" w:type="dxa"/>
+            </w:tcMar>
+          </w:tcPr>
+          <w:p>
+            <w:pPr>
+              <w:pStyle w:val="Normal"/>
+              <w:jc w:val="center"/>
+              <w:rPr>
+                <w:sz w:val="22"/>
+                <w:sz w:val="22"/>
+                <w:szCs w:val="22"/>
+                <w:rFonts w:ascii="Times New Roman" w:hAnsi="Times New Roman" w:eastAsia="Times New Roman" w:cs="Times New Roman"/>
+                <w:color w:val="00000A"/>
+                <w:lang w:val="cs-CZ" w:eastAsia="zh-CN" w:bidi="ar-SA"/>
+              </w:rPr>
+            </w:pPr>
+            <w:r>
+              <w:rPr>
+                <w:rFonts w:eastAsia="Times New Roman" w:cs="Times New Roman"/>
+                <w:color w:val="00000A"/>
+                <w:sz w:val="22"/>
+                <w:szCs w:val="22"/>
+                <w:lang w:val="cs-CZ" w:eastAsia="zh-CN" w:bidi="ar-SA"/>
+              </w:rPr>
+              <w:t>7h</w:t>
             </w:r>
             <w:r/>
           </w:p>
@@ -3337,35 +3333,38 @@
             </w:tcBorders>
             <w:shd w:fill="auto" w:val="clear"/>
             <w:tcMar>
-              <w:left w:w="46" w:type="dxa"/>
-            </w:tcMar>
-          </w:tcPr>
-          <w:p>
-            <w:pPr>
-              <w:pStyle w:val="Normal"/>
-              <w:jc w:val="right"/>
-              <w:rPr>
-                <w:sz w:val="22"/>
-                <w:sz w:val="22"/>
-                <w:szCs w:val="22"/>
-                <w:rFonts w:ascii="Times New Roman" w:hAnsi="Times New Roman" w:eastAsia="Times New Roman" w:cs="Times New Roman"/>
-                <w:color w:val="00000A"/>
-                <w:lang w:val="cs-CZ" w:eastAsia="zh-CN" w:bidi="ar-SA"/>
-              </w:rPr>
-            </w:pPr>
-            <w:r>
-              <w:rPr>
-                <w:sz w:val="22"/>
-                <w:szCs w:val="22"/>
-              </w:rPr>
-            </w:r>
-            <w:r/>
-          </w:p>
-        </w:tc>
-        <w:tc>
-          <w:tcPr>
-            <w:tcW w:w="1718" w:type="dxa"/>
-            <w:gridSpan w:val="2"/>
+              <w:left w:w="38" w:type="dxa"/>
+            </w:tcMar>
+          </w:tcPr>
+          <w:p>
+            <w:pPr>
+              <w:pStyle w:val="Normal"/>
+              <w:jc w:val="center"/>
+              <w:rPr>
+                <w:sz w:val="22"/>
+                <w:sz w:val="22"/>
+                <w:szCs w:val="22"/>
+                <w:rFonts w:ascii="Times New Roman" w:hAnsi="Times New Roman" w:eastAsia="Times New Roman" w:cs="Times New Roman"/>
+                <w:color w:val="00000A"/>
+                <w:lang w:val="cs-CZ" w:eastAsia="zh-CN" w:bidi="ar-SA"/>
+              </w:rPr>
+            </w:pPr>
+            <w:r>
+              <w:rPr>
+                <w:rFonts w:eastAsia="Times New Roman" w:cs="Times New Roman"/>
+                <w:color w:val="00000A"/>
+                <w:sz w:val="22"/>
+                <w:szCs w:val="22"/>
+                <w:lang w:val="cs-CZ" w:eastAsia="zh-CN" w:bidi="ar-SA"/>
+              </w:rPr>
+              <w:t>7h</w:t>
+            </w:r>
+            <w:r/>
+          </w:p>
+        </w:tc>
+        <w:tc>
+          <w:tcPr>
+            <w:tcW w:w="1719" w:type="dxa"/>
             <w:tcBorders>
               <w:top w:val="single" w:sz="6" w:space="0" w:color="000001"/>
               <w:left w:val="single" w:sz="6" w:space="0" w:color="000001"/>
@@ -3376,7 +3375,7 @@
             </w:tcBorders>
             <w:shd w:fill="auto" w:val="clear"/>
             <w:tcMar>
-              <w:left w:w="46" w:type="dxa"/>
+              <w:left w:w="38" w:type="dxa"/>
             </w:tcMar>
           </w:tcPr>
           <w:p>
@@ -3485,14 +3484,17 @@
         </w:rPr>
         <w:t>Datum:</w:t>
         <w:tab/>
+        <w:t>2</w:t>
       </w:r>
       <w:r>
         <w:rPr>
           <w:sz w:val="22"/>
           <w:szCs w:val="22"/>
         </w:rPr>
-        <w:t>20</w:t>
+        <w:t>6</w:t>
       </w:r>
+      <w:bookmarkStart w:id="0" w:name="__UnoMark__1701_868719804"/>
+      <w:bookmarkEnd w:id="0"/>
       <w:r>
         <w:rPr>
           <w:sz w:val="22"/>
@@ -3543,7 +3545,7 @@
     <w:pPr>
       <w:widowControl/>
       <w:suppressAutoHyphens w:val="true"/>
-      <w:overflowPunct w:val="false"/>
+      <w:overflowPunct w:val="true"/>
       <w:bidi w:val="0"/>
       <w:jc w:val="left"/>
       <w:textAlignment w:val="baseline"/>
@@ -3556,8 +3558,8 @@
       <w:lang w:val="cs-CZ" w:eastAsia="zh-CN" w:bidi="ar-SA"/>
     </w:rPr>
   </w:style>
-  <w:style w:type="paragraph" w:styleId="Heading1">
-    <w:name w:val="Heading 1"/>
+  <w:style w:type="paragraph" w:styleId="Nadpis1">
+    <w:name w:val="Nadpis 1"/>
     <w:basedOn w:val="Normal"/>
     <w:next w:val="Normal"/>
     <w:pPr>
@@ -3571,8 +3573,8 @@
       <w:szCs w:val="24"/>
     </w:rPr>
   </w:style>
-  <w:style w:type="paragraph" w:styleId="Heading2">
-    <w:name w:val="Heading 2"/>
+  <w:style w:type="paragraph" w:styleId="Nadpis2">
+    <w:name w:val="Nadpis 2"/>
     <w:basedOn w:val="Normal"/>
     <w:next w:val="Normal"/>
     <w:pPr>
@@ -4315,77 +4317,38 @@
       <w:u w:val="none"/>
     </w:rPr>
   </w:style>
-  <w:style w:type="paragraph" w:styleId="Heading">
-    <w:name w:val="Heading"/>
+  <w:style w:type="paragraph" w:styleId="Nadpis">
+    <w:name w:val="Nadpis"/>
     <w:basedOn w:val="Normal"/>
-    <w:next w:val="TextBody"/>
+    <w:next w:val="Tlotextu"/>
     <w:pPr>
       <w:keepNext/>
       <w:spacing w:before="240" w:after="120"/>
+      <w:jc w:val="center"/>
     </w:pPr>
     <w:rPr>
       <w:rFonts w:ascii="Liberation Sans;Arial" w:hAnsi="Liberation Sans;Arial" w:eastAsia="Source Han Sans CN Regular" w:cs="Lohit Devanagari"/>
-      <w:sz w:val="28"/>
-      <w:szCs w:val="28"/>
-    </w:rPr>
-  </w:style>
-  <w:style w:type="paragraph" w:styleId="TextBody">
-    <w:name w:val="Text Body"/>
-    <w:basedOn w:val="Normal"/>
-    <w:pPr>
-      <w:spacing w:lineRule="auto" w:line="288" w:before="0" w:after="140"/>
-      <w:jc w:val="both"/>
-    </w:pPr>
-    <w:rPr>
-      <w:sz w:val="24"/>
-      <w:szCs w:val="24"/>
-    </w:rPr>
-  </w:style>
-  <w:style w:type="paragraph" w:styleId="List">
-    <w:name w:val="List"/>
-    <w:basedOn w:val="TextBody"/>
-    <w:pPr/>
-    <w:rPr>
-      <w:rFonts w:cs="FreeSans"/>
-    </w:rPr>
-  </w:style>
-  <w:style w:type="paragraph" w:styleId="Caption">
-    <w:name w:val="Caption"/>
-    <w:basedOn w:val="Normal"/>
-    <w:pPr>
-      <w:suppressLineNumbers/>
-      <w:spacing w:before="120" w:after="120"/>
-    </w:pPr>
-    <w:rPr>
-      <w:rFonts w:cs="Lohit Devanagari"/>
-      <w:i/>
-      <w:iCs/>
-      <w:sz w:val="24"/>
-      <w:szCs w:val="24"/>
-    </w:rPr>
-  </w:style>
-  <w:style w:type="paragraph" w:styleId="Index">
-    <w:name w:val="Index"/>
-    <w:basedOn w:val="Normal"/>
-    <w:pPr>
-      <w:suppressLineNumbers/>
-    </w:pPr>
-    <w:rPr>
-      <w:rFonts w:cs="Lohit Devanagari"/>
-    </w:rPr>
-  </w:style>
-  <w:style w:type="paragraph" w:styleId="Nadpis">
-    <w:name w:val="Nadpis"/>
-    <w:basedOn w:val="Normal"/>
-    <w:pPr>
-      <w:jc w:val="center"/>
-    </w:pPr>
-    <w:rPr>
       <w:i/>
       <w:iCs/>
       <w:sz w:val="24"/>
       <w:szCs w:val="24"/>
       <w:u w:val="single"/>
+    </w:rPr>
+  </w:style>
+  <w:style w:type="paragraph" w:styleId="Tlotextu">
+    <w:name w:val="Tělo textu"/>
+    <w:basedOn w:val="Normal"/>
+    <w:pPr>
+      <w:spacing w:lineRule="auto" w:line="288" w:before="0" w:after="140"/>
+    </w:pPr>
+    <w:rPr/>
+  </w:style>
+  <w:style w:type="paragraph" w:styleId="Seznam">
+    <w:name w:val="Seznam"/>
+    <w:basedOn w:val="TextBody"/>
+    <w:pPr/>
+    <w:rPr>
+      <w:rFonts w:cs="FreeSans"/>
     </w:rPr>
   </w:style>
   <w:style w:type="paragraph" w:styleId="Popisek">
@@ -4413,20 +4376,32 @@
       <w:rFonts w:cs="FreeSans"/>
     </w:rPr>
   </w:style>
+  <w:style w:type="paragraph" w:styleId="TextBody">
+    <w:name w:val="Text Body"/>
+    <w:basedOn w:val="Normal"/>
+    <w:pPr>
+      <w:spacing w:lineRule="auto" w:line="288" w:before="0" w:after="140"/>
+      <w:jc w:val="both"/>
+    </w:pPr>
+    <w:rPr>
+      <w:sz w:val="24"/>
+      <w:szCs w:val="24"/>
+    </w:rPr>
+  </w:style>
   <w:style w:type="paragraph" w:styleId="Textkomente">
     <w:name w:val="Text komentáře"/>
     <w:basedOn w:val="Normal"/>
     <w:pPr/>
     <w:rPr/>
   </w:style>
-  <w:style w:type="paragraph" w:styleId="Footnote">
-    <w:name w:val="Footnote"/>
+  <w:style w:type="paragraph" w:styleId="Poznmkapodarou">
+    <w:name w:val="Poznámka pod čarou"/>
     <w:basedOn w:val="Normal"/>
     <w:pPr/>
     <w:rPr/>
   </w:style>
-  <w:style w:type="paragraph" w:styleId="Endnote">
-    <w:name w:val="Endnote"/>
+  <w:style w:type="paragraph" w:styleId="Vysvtlivka">
+    <w:name w:val="Vysvětlivka"/>
     <w:basedOn w:val="Normal"/>
     <w:pPr/>
     <w:rPr/>
@@ -4455,8 +4430,8 @@
       <w:szCs w:val="24"/>
     </w:rPr>
   </w:style>
-  <w:style w:type="paragraph" w:styleId="Subtitle">
-    <w:name w:val="Subtitle"/>
+  <w:style w:type="paragraph" w:styleId="Podtitul">
+    <w:name w:val="Podtitul"/>
     <w:basedOn w:val="Normal"/>
     <w:pPr>
       <w:jc w:val="center"/>
@@ -4488,26 +4463,6 @@
       <w:bCs/>
     </w:rPr>
   </w:style>
-  <w:style w:type="paragraph" w:styleId="TableContents">
-    <w:name w:val="Table Contents"/>
-    <w:basedOn w:val="Normal"/>
-    <w:pPr>
-      <w:suppressLineNumbers/>
-    </w:pPr>
-    <w:rPr/>
-  </w:style>
-  <w:style w:type="paragraph" w:styleId="TableHeading">
-    <w:name w:val="Table Heading"/>
-    <w:basedOn w:val="TableContents"/>
-    <w:pPr>
-      <w:suppressLineNumbers/>
-      <w:jc w:val="center"/>
-    </w:pPr>
-    <w:rPr>
-      <w:b/>
-      <w:bCs/>
-    </w:rPr>
-  </w:style>
   <w:style w:type="numbering" w:styleId="WW8Num1">
     <w:name w:val="WW8Num1"/>
   </w:style>
